--- a/Kvalitet podataka.docx
+++ b/Kvalitet podataka.docx
@@ -382,7 +382,7 @@
                                 <w:sz w:val="28"/>
                                 <w:szCs w:val="28"/>
                               </w:rPr>
-                              <w:t>Predmet: Prikupljanje i predobrada podataka za Mašinsko učenje</w:t>
+                              <w:t>Predmet: Prikupljanje i predobrada podataka za mašinsko učenje</w:t>
                             </w:r>
                           </w:p>
                           <w:p>
@@ -495,7 +495,7 @@
                           <w:sz w:val="28"/>
                           <w:szCs w:val="28"/>
                         </w:rPr>
-                        <w:t>Predmet: Prikupljanje i predobrada podataka za Mašinsko učenje</w:t>
+                        <w:t>Predmet: Prikupljanje i predobrada podataka za mašinsko učenje</w:t>
                       </w:r>
                     </w:p>
                     <w:p>
@@ -884,7 +884,7 @@
                                 <w:sz w:val="28"/>
                                 <w:szCs w:val="28"/>
                               </w:rPr>
-                              <w:t>Niš, januar 2024. godina</w:t>
+                              <w:t>Niš, februar 2024. godine</w:t>
                             </w:r>
                           </w:p>
                         </w:txbxContent>
@@ -924,7 +924,7 @@
                           <w:sz w:val="28"/>
                           <w:szCs w:val="28"/>
                         </w:rPr>
-                        <w:t>Niš, januar 2024. godina</w:t>
+                        <w:t>Niš, februar 2024. godine</w:t>
                       </w:r>
                     </w:p>
                   </w:txbxContent>
@@ -1148,6 +1148,7 @@
               <w:tab w:val="left" w:pos="440"/>
             </w:tabs>
             <w:rPr>
+              <w:rFonts w:asciiTheme="minorHAnsi" w:hAnsiTheme="minorHAnsi" w:cstheme="minorBidi"/>
               <w:sz w:val="22"/>
               <w:szCs w:val="22"/>
             </w:rPr>
@@ -1161,7 +1162,7 @@
           <w:r>
             <w:fldChar w:fldCharType="separate"/>
           </w:r>
-          <w:hyperlink w:anchor="_Toc158821125" w:history="1">
+          <w:hyperlink w:anchor="_Toc160988443" w:history="1">
             <w:r>
               <w:rPr>
                 <w:rStyle w:val="Hyperlink"/>
@@ -1170,6 +1171,7 @@
             </w:r>
             <w:r>
               <w:rPr>
+                <w:rFonts w:asciiTheme="minorHAnsi" w:hAnsiTheme="minorHAnsi" w:cstheme="minorBidi"/>
                 <w:sz w:val="22"/>
                 <w:szCs w:val="22"/>
               </w:rPr>
@@ -1197,7 +1199,7 @@
               <w:rPr>
                 <w:webHidden/>
               </w:rPr>
-              <w:instrText xml:space="preserve"> PAGEREF _Toc158821125 \h </w:instrText>
+              <w:instrText xml:space="preserve"> PAGEREF _Toc160988443 \h </w:instrText>
             </w:r>
             <w:r>
               <w:rPr>
@@ -1231,11 +1233,12 @@
               <w:tab w:val="left" w:pos="440"/>
             </w:tabs>
             <w:rPr>
+              <w:rFonts w:asciiTheme="minorHAnsi" w:hAnsiTheme="minorHAnsi" w:cstheme="minorBidi"/>
               <w:sz w:val="22"/>
               <w:szCs w:val="22"/>
             </w:rPr>
           </w:pPr>
-          <w:hyperlink w:anchor="_Toc158821126" w:history="1">
+          <w:hyperlink w:anchor="_Toc160988444" w:history="1">
             <w:r>
               <w:rPr>
                 <w:rStyle w:val="Hyperlink"/>
@@ -1244,6 +1247,7 @@
             </w:r>
             <w:r>
               <w:rPr>
+                <w:rFonts w:asciiTheme="minorHAnsi" w:hAnsiTheme="minorHAnsi" w:cstheme="minorBidi"/>
                 <w:sz w:val="22"/>
                 <w:szCs w:val="22"/>
               </w:rPr>
@@ -1271,7 +1275,7 @@
               <w:rPr>
                 <w:webHidden/>
               </w:rPr>
-              <w:instrText xml:space="preserve"> PAGEREF _Toc158821126 \h </w:instrText>
+              <w:instrText xml:space="preserve"> PAGEREF _Toc160988444 \h </w:instrText>
             </w:r>
             <w:r>
               <w:rPr>
@@ -1306,22 +1310,21 @@
               <w:tab w:val="right" w:leader="dot" w:pos="9350"/>
             </w:tabs>
             <w:rPr>
-              <w:rFonts w:ascii="Times New Roman" w:hAnsi="Times New Roman"/>
+              <w:rFonts w:cstheme="minorBidi"/>
               <w:noProof/>
             </w:rPr>
           </w:pPr>
-          <w:hyperlink w:anchor="_Toc158821127" w:history="1">
+          <w:hyperlink w:anchor="_Toc160988445" w:history="1">
             <w:r>
               <w:rPr>
                 <w:rStyle w:val="Hyperlink"/>
-                <w:rFonts w:ascii="Times New Roman" w:hAnsi="Times New Roman"/>
                 <w:noProof/>
               </w:rPr>
               <w:t>2.1</w:t>
             </w:r>
             <w:r>
               <w:rPr>
-                <w:rFonts w:ascii="Times New Roman" w:hAnsi="Times New Roman"/>
+                <w:rFonts w:cstheme="minorBidi"/>
                 <w:noProof/>
               </w:rPr>
               <w:tab/>
@@ -1329,14 +1332,12 @@
             <w:r>
               <w:rPr>
                 <w:rStyle w:val="Hyperlink"/>
-                <w:rFonts w:ascii="Times New Roman" w:hAnsi="Times New Roman"/>
                 <w:noProof/>
               </w:rPr>
               <w:t>Nominalni (kategorički) atributi</w:t>
             </w:r>
             <w:r>
               <w:rPr>
-                <w:rFonts w:ascii="Times New Roman" w:hAnsi="Times New Roman"/>
                 <w:noProof/>
                 <w:webHidden/>
               </w:rPr>
@@ -1344,7 +1345,6 @@
             </w:r>
             <w:r>
               <w:rPr>
-                <w:rFonts w:ascii="Times New Roman" w:hAnsi="Times New Roman"/>
                 <w:noProof/>
                 <w:webHidden/>
               </w:rPr>
@@ -1352,22 +1352,19 @@
             </w:r>
             <w:r>
               <w:rPr>
-                <w:rFonts w:ascii="Times New Roman" w:hAnsi="Times New Roman"/>
                 <w:noProof/>
                 <w:webHidden/>
               </w:rPr>
-              <w:instrText xml:space="preserve"> PAGEREF _Toc158821127 \h </w:instrText>
+              <w:instrText xml:space="preserve"> PAGEREF _Toc160988445 \h </w:instrText>
             </w:r>
             <w:r>
               <w:rPr>
-                <w:rFonts w:ascii="Times New Roman" w:hAnsi="Times New Roman"/>
                 <w:noProof/>
                 <w:webHidden/>
               </w:rPr>
             </w:r>
             <w:r>
               <w:rPr>
-                <w:rFonts w:ascii="Times New Roman" w:hAnsi="Times New Roman"/>
                 <w:noProof/>
                 <w:webHidden/>
               </w:rPr>
@@ -1375,7 +1372,6 @@
             </w:r>
             <w:r>
               <w:rPr>
-                <w:rFonts w:ascii="Times New Roman" w:hAnsi="Times New Roman"/>
                 <w:noProof/>
                 <w:webHidden/>
               </w:rPr>
@@ -1383,7 +1379,6 @@
             </w:r>
             <w:r>
               <w:rPr>
-                <w:rFonts w:ascii="Times New Roman" w:hAnsi="Times New Roman"/>
                 <w:noProof/>
                 <w:webHidden/>
               </w:rPr>
@@ -1399,22 +1394,21 @@
               <w:tab w:val="right" w:leader="dot" w:pos="9350"/>
             </w:tabs>
             <w:rPr>
-              <w:rFonts w:ascii="Times New Roman" w:hAnsi="Times New Roman"/>
+              <w:rFonts w:cstheme="minorBidi"/>
               <w:noProof/>
             </w:rPr>
           </w:pPr>
-          <w:hyperlink w:anchor="_Toc158821128" w:history="1">
+          <w:hyperlink w:anchor="_Toc160988446" w:history="1">
             <w:r>
               <w:rPr>
                 <w:rStyle w:val="Hyperlink"/>
-                <w:rFonts w:ascii="Times New Roman" w:hAnsi="Times New Roman"/>
                 <w:noProof/>
               </w:rPr>
               <w:t>2.2</w:t>
             </w:r>
             <w:r>
               <w:rPr>
-                <w:rFonts w:ascii="Times New Roman" w:hAnsi="Times New Roman"/>
+                <w:rFonts w:cstheme="minorBidi"/>
                 <w:noProof/>
               </w:rPr>
               <w:tab/>
@@ -1422,14 +1416,12 @@
             <w:r>
               <w:rPr>
                 <w:rStyle w:val="Hyperlink"/>
-                <w:rFonts w:ascii="Times New Roman" w:hAnsi="Times New Roman"/>
                 <w:noProof/>
               </w:rPr>
               <w:t>Binarni atributi</w:t>
             </w:r>
             <w:r>
               <w:rPr>
-                <w:rFonts w:ascii="Times New Roman" w:hAnsi="Times New Roman"/>
                 <w:noProof/>
                 <w:webHidden/>
               </w:rPr>
@@ -1437,7 +1429,6 @@
             </w:r>
             <w:r>
               <w:rPr>
-                <w:rFonts w:ascii="Times New Roman" w:hAnsi="Times New Roman"/>
                 <w:noProof/>
                 <w:webHidden/>
               </w:rPr>
@@ -1445,22 +1436,19 @@
             </w:r>
             <w:r>
               <w:rPr>
-                <w:rFonts w:ascii="Times New Roman" w:hAnsi="Times New Roman"/>
                 <w:noProof/>
                 <w:webHidden/>
               </w:rPr>
-              <w:instrText xml:space="preserve"> PAGEREF _Toc158821128 \h </w:instrText>
+              <w:instrText xml:space="preserve"> PAGEREF _Toc160988446 \h </w:instrText>
             </w:r>
             <w:r>
               <w:rPr>
-                <w:rFonts w:ascii="Times New Roman" w:hAnsi="Times New Roman"/>
                 <w:noProof/>
                 <w:webHidden/>
               </w:rPr>
             </w:r>
             <w:r>
               <w:rPr>
-                <w:rFonts w:ascii="Times New Roman" w:hAnsi="Times New Roman"/>
                 <w:noProof/>
                 <w:webHidden/>
               </w:rPr>
@@ -1468,7 +1456,6 @@
             </w:r>
             <w:r>
               <w:rPr>
-                <w:rFonts w:ascii="Times New Roman" w:hAnsi="Times New Roman"/>
                 <w:noProof/>
                 <w:webHidden/>
               </w:rPr>
@@ -1476,7 +1463,6 @@
             </w:r>
             <w:r>
               <w:rPr>
-                <w:rFonts w:ascii="Times New Roman" w:hAnsi="Times New Roman"/>
                 <w:noProof/>
                 <w:webHidden/>
               </w:rPr>
@@ -1492,22 +1478,21 @@
               <w:tab w:val="right" w:leader="dot" w:pos="9350"/>
             </w:tabs>
             <w:rPr>
-              <w:rFonts w:ascii="Times New Roman" w:hAnsi="Times New Roman"/>
+              <w:rFonts w:cstheme="minorBidi"/>
               <w:noProof/>
             </w:rPr>
           </w:pPr>
-          <w:hyperlink w:anchor="_Toc158821129" w:history="1">
+          <w:hyperlink w:anchor="_Toc160988447" w:history="1">
             <w:r>
               <w:rPr>
                 <w:rStyle w:val="Hyperlink"/>
-                <w:rFonts w:ascii="Times New Roman" w:hAnsi="Times New Roman"/>
                 <w:noProof/>
               </w:rPr>
               <w:t>2.3</w:t>
             </w:r>
             <w:r>
               <w:rPr>
-                <w:rFonts w:ascii="Times New Roman" w:hAnsi="Times New Roman"/>
+                <w:rFonts w:cstheme="minorBidi"/>
                 <w:noProof/>
               </w:rPr>
               <w:tab/>
@@ -1515,14 +1500,12 @@
             <w:r>
               <w:rPr>
                 <w:rStyle w:val="Hyperlink"/>
-                <w:rFonts w:ascii="Times New Roman" w:hAnsi="Times New Roman"/>
                 <w:noProof/>
               </w:rPr>
               <w:t>Ordinalni atributi</w:t>
             </w:r>
             <w:r>
               <w:rPr>
-                <w:rFonts w:ascii="Times New Roman" w:hAnsi="Times New Roman"/>
                 <w:noProof/>
                 <w:webHidden/>
               </w:rPr>
@@ -1530,7 +1513,6 @@
             </w:r>
             <w:r>
               <w:rPr>
-                <w:rFonts w:ascii="Times New Roman" w:hAnsi="Times New Roman"/>
                 <w:noProof/>
                 <w:webHidden/>
               </w:rPr>
@@ -1538,22 +1520,19 @@
             </w:r>
             <w:r>
               <w:rPr>
-                <w:rFonts w:ascii="Times New Roman" w:hAnsi="Times New Roman"/>
                 <w:noProof/>
                 <w:webHidden/>
               </w:rPr>
-              <w:instrText xml:space="preserve"> PAGEREF _Toc158821129 \h </w:instrText>
+              <w:instrText xml:space="preserve"> PAGEREF _Toc160988447 \h </w:instrText>
             </w:r>
             <w:r>
               <w:rPr>
-                <w:rFonts w:ascii="Times New Roman" w:hAnsi="Times New Roman"/>
                 <w:noProof/>
                 <w:webHidden/>
               </w:rPr>
             </w:r>
             <w:r>
               <w:rPr>
-                <w:rFonts w:ascii="Times New Roman" w:hAnsi="Times New Roman"/>
                 <w:noProof/>
                 <w:webHidden/>
               </w:rPr>
@@ -1561,7 +1540,6 @@
             </w:r>
             <w:r>
               <w:rPr>
-                <w:rFonts w:ascii="Times New Roman" w:hAnsi="Times New Roman"/>
                 <w:noProof/>
                 <w:webHidden/>
               </w:rPr>
@@ -1569,7 +1547,6 @@
             </w:r>
             <w:r>
               <w:rPr>
-                <w:rFonts w:ascii="Times New Roman" w:hAnsi="Times New Roman"/>
                 <w:noProof/>
                 <w:webHidden/>
               </w:rPr>
@@ -1585,22 +1562,21 @@
               <w:tab w:val="right" w:leader="dot" w:pos="9350"/>
             </w:tabs>
             <w:rPr>
-              <w:rFonts w:ascii="Times New Roman" w:hAnsi="Times New Roman"/>
+              <w:rFonts w:cstheme="minorBidi"/>
               <w:noProof/>
             </w:rPr>
           </w:pPr>
-          <w:hyperlink w:anchor="_Toc158821130" w:history="1">
+          <w:hyperlink w:anchor="_Toc160988448" w:history="1">
             <w:r>
               <w:rPr>
                 <w:rStyle w:val="Hyperlink"/>
-                <w:rFonts w:ascii="Times New Roman" w:hAnsi="Times New Roman"/>
                 <w:noProof/>
               </w:rPr>
               <w:t>2.4</w:t>
             </w:r>
             <w:r>
               <w:rPr>
-                <w:rFonts w:ascii="Times New Roman" w:hAnsi="Times New Roman"/>
+                <w:rFonts w:cstheme="minorBidi"/>
                 <w:noProof/>
               </w:rPr>
               <w:tab/>
@@ -1608,14 +1584,12 @@
             <w:r>
               <w:rPr>
                 <w:rStyle w:val="Hyperlink"/>
-                <w:rFonts w:ascii="Times New Roman" w:hAnsi="Times New Roman"/>
                 <w:noProof/>
               </w:rPr>
               <w:t>Numerički atributi</w:t>
             </w:r>
             <w:r>
               <w:rPr>
-                <w:rFonts w:ascii="Times New Roman" w:hAnsi="Times New Roman"/>
                 <w:noProof/>
                 <w:webHidden/>
               </w:rPr>
@@ -1623,7 +1597,6 @@
             </w:r>
             <w:r>
               <w:rPr>
-                <w:rFonts w:ascii="Times New Roman" w:hAnsi="Times New Roman"/>
                 <w:noProof/>
                 <w:webHidden/>
               </w:rPr>
@@ -1631,22 +1604,19 @@
             </w:r>
             <w:r>
               <w:rPr>
-                <w:rFonts w:ascii="Times New Roman" w:hAnsi="Times New Roman"/>
                 <w:noProof/>
                 <w:webHidden/>
               </w:rPr>
-              <w:instrText xml:space="preserve"> PAGEREF _Toc158821130 \h </w:instrText>
+              <w:instrText xml:space="preserve"> PAGEREF _Toc160988448 \h </w:instrText>
             </w:r>
             <w:r>
               <w:rPr>
-                <w:rFonts w:ascii="Times New Roman" w:hAnsi="Times New Roman"/>
                 <w:noProof/>
                 <w:webHidden/>
               </w:rPr>
             </w:r>
             <w:r>
               <w:rPr>
-                <w:rFonts w:ascii="Times New Roman" w:hAnsi="Times New Roman"/>
                 <w:noProof/>
                 <w:webHidden/>
               </w:rPr>
@@ -1654,7 +1624,6 @@
             </w:r>
             <w:r>
               <w:rPr>
-                <w:rFonts w:ascii="Times New Roman" w:hAnsi="Times New Roman"/>
                 <w:noProof/>
                 <w:webHidden/>
               </w:rPr>
@@ -1662,7 +1631,6 @@
             </w:r>
             <w:r>
               <w:rPr>
-                <w:rFonts w:ascii="Times New Roman" w:hAnsi="Times New Roman"/>
                 <w:noProof/>
                 <w:webHidden/>
               </w:rPr>
@@ -1678,22 +1646,21 @@
               <w:tab w:val="right" w:leader="dot" w:pos="9350"/>
             </w:tabs>
             <w:rPr>
-              <w:rFonts w:ascii="Times New Roman" w:hAnsi="Times New Roman"/>
+              <w:rFonts w:cstheme="minorBidi"/>
               <w:noProof/>
             </w:rPr>
           </w:pPr>
-          <w:hyperlink w:anchor="_Toc158821131" w:history="1">
+          <w:hyperlink w:anchor="_Toc160988449" w:history="1">
             <w:r>
               <w:rPr>
                 <w:rStyle w:val="Hyperlink"/>
-                <w:rFonts w:ascii="Times New Roman" w:hAnsi="Times New Roman"/>
                 <w:noProof/>
               </w:rPr>
               <w:t>2.5</w:t>
             </w:r>
             <w:r>
               <w:rPr>
-                <w:rFonts w:ascii="Times New Roman" w:hAnsi="Times New Roman"/>
+                <w:rFonts w:cstheme="minorBidi"/>
                 <w:noProof/>
               </w:rPr>
               <w:tab/>
@@ -1701,14 +1668,12 @@
             <w:r>
               <w:rPr>
                 <w:rStyle w:val="Hyperlink"/>
-                <w:rFonts w:ascii="Times New Roman" w:hAnsi="Times New Roman"/>
                 <w:noProof/>
               </w:rPr>
               <w:t>Diskretni i kontinualni atributi</w:t>
             </w:r>
             <w:r>
               <w:rPr>
-                <w:rFonts w:ascii="Times New Roman" w:hAnsi="Times New Roman"/>
                 <w:noProof/>
                 <w:webHidden/>
               </w:rPr>
@@ -1716,7 +1681,6 @@
             </w:r>
             <w:r>
               <w:rPr>
-                <w:rFonts w:ascii="Times New Roman" w:hAnsi="Times New Roman"/>
                 <w:noProof/>
                 <w:webHidden/>
               </w:rPr>
@@ -1724,22 +1688,19 @@
             </w:r>
             <w:r>
               <w:rPr>
-                <w:rFonts w:ascii="Times New Roman" w:hAnsi="Times New Roman"/>
                 <w:noProof/>
                 <w:webHidden/>
               </w:rPr>
-              <w:instrText xml:space="preserve"> PAGEREF _Toc158821131 \h </w:instrText>
+              <w:instrText xml:space="preserve"> PAGEREF _Toc160988449 \h </w:instrText>
             </w:r>
             <w:r>
               <w:rPr>
-                <w:rFonts w:ascii="Times New Roman" w:hAnsi="Times New Roman"/>
                 <w:noProof/>
                 <w:webHidden/>
               </w:rPr>
             </w:r>
             <w:r>
               <w:rPr>
-                <w:rFonts w:ascii="Times New Roman" w:hAnsi="Times New Roman"/>
                 <w:noProof/>
                 <w:webHidden/>
               </w:rPr>
@@ -1747,7 +1708,6 @@
             </w:r>
             <w:r>
               <w:rPr>
-                <w:rFonts w:ascii="Times New Roman" w:hAnsi="Times New Roman"/>
                 <w:noProof/>
                 <w:webHidden/>
               </w:rPr>
@@ -1755,7 +1715,6 @@
             </w:r>
             <w:r>
               <w:rPr>
-                <w:rFonts w:ascii="Times New Roman" w:hAnsi="Times New Roman"/>
                 <w:noProof/>
                 <w:webHidden/>
               </w:rPr>
@@ -1770,11 +1729,12 @@
               <w:tab w:val="left" w:pos="440"/>
             </w:tabs>
             <w:rPr>
+              <w:rFonts w:asciiTheme="minorHAnsi" w:hAnsiTheme="minorHAnsi" w:cstheme="minorBidi"/>
               <w:sz w:val="22"/>
               <w:szCs w:val="22"/>
             </w:rPr>
           </w:pPr>
-          <w:hyperlink w:anchor="_Toc158821132" w:history="1">
+          <w:hyperlink w:anchor="_Toc160988450" w:history="1">
             <w:r>
               <w:rPr>
                 <w:rStyle w:val="Hyperlink"/>
@@ -1783,6 +1743,7 @@
             </w:r>
             <w:r>
               <w:rPr>
+                <w:rFonts w:asciiTheme="minorHAnsi" w:hAnsiTheme="minorHAnsi" w:cstheme="minorBidi"/>
                 <w:sz w:val="22"/>
                 <w:szCs w:val="22"/>
               </w:rPr>
@@ -1810,7 +1771,7 @@
               <w:rPr>
                 <w:webHidden/>
               </w:rPr>
-              <w:instrText xml:space="preserve"> PAGEREF _Toc158821132 \h </w:instrText>
+              <w:instrText xml:space="preserve"> PAGEREF _Toc160988450 \h </w:instrText>
             </w:r>
             <w:r>
               <w:rPr>
@@ -1845,22 +1806,21 @@
               <w:tab w:val="right" w:leader="dot" w:pos="9350"/>
             </w:tabs>
             <w:rPr>
-              <w:rFonts w:ascii="Times New Roman" w:hAnsi="Times New Roman"/>
+              <w:rFonts w:cstheme="minorBidi"/>
               <w:noProof/>
             </w:rPr>
           </w:pPr>
-          <w:hyperlink w:anchor="_Toc158821133" w:history="1">
+          <w:hyperlink w:anchor="_Toc160988451" w:history="1">
             <w:r>
               <w:rPr>
                 <w:rStyle w:val="Hyperlink"/>
-                <w:rFonts w:ascii="Times New Roman" w:hAnsi="Times New Roman"/>
                 <w:noProof/>
               </w:rPr>
               <w:t>3.1</w:t>
             </w:r>
             <w:r>
               <w:rPr>
-                <w:rFonts w:ascii="Times New Roman" w:hAnsi="Times New Roman"/>
+                <w:rFonts w:cstheme="minorBidi"/>
                 <w:noProof/>
               </w:rPr>
               <w:tab/>
@@ -1868,14 +1828,12 @@
             <w:r>
               <w:rPr>
                 <w:rStyle w:val="Hyperlink"/>
-                <w:rFonts w:ascii="Times New Roman" w:hAnsi="Times New Roman"/>
                 <w:noProof/>
               </w:rPr>
               <w:t>Mere centralne tendencije</w:t>
             </w:r>
             <w:r>
               <w:rPr>
-                <w:rFonts w:ascii="Times New Roman" w:hAnsi="Times New Roman"/>
                 <w:noProof/>
                 <w:webHidden/>
               </w:rPr>
@@ -1883,7 +1841,6 @@
             </w:r>
             <w:r>
               <w:rPr>
-                <w:rFonts w:ascii="Times New Roman" w:hAnsi="Times New Roman"/>
                 <w:noProof/>
                 <w:webHidden/>
               </w:rPr>
@@ -1891,22 +1848,19 @@
             </w:r>
             <w:r>
               <w:rPr>
-                <w:rFonts w:ascii="Times New Roman" w:hAnsi="Times New Roman"/>
                 <w:noProof/>
                 <w:webHidden/>
               </w:rPr>
-              <w:instrText xml:space="preserve"> PAGEREF _Toc158821133 \h </w:instrText>
+              <w:instrText xml:space="preserve"> PAGEREF _Toc160988451 \h </w:instrText>
             </w:r>
             <w:r>
               <w:rPr>
-                <w:rFonts w:ascii="Times New Roman" w:hAnsi="Times New Roman"/>
                 <w:noProof/>
                 <w:webHidden/>
               </w:rPr>
             </w:r>
             <w:r>
               <w:rPr>
-                <w:rFonts w:ascii="Times New Roman" w:hAnsi="Times New Roman"/>
                 <w:noProof/>
                 <w:webHidden/>
               </w:rPr>
@@ -1914,7 +1868,6 @@
             </w:r>
             <w:r>
               <w:rPr>
-                <w:rFonts w:ascii="Times New Roman" w:hAnsi="Times New Roman"/>
                 <w:noProof/>
                 <w:webHidden/>
               </w:rPr>
@@ -1922,7 +1875,6 @@
             </w:r>
             <w:r>
               <w:rPr>
-                <w:rFonts w:ascii="Times New Roman" w:hAnsi="Times New Roman"/>
                 <w:noProof/>
                 <w:webHidden/>
               </w:rPr>
@@ -1938,22 +1890,21 @@
               <w:tab w:val="right" w:leader="dot" w:pos="9350"/>
             </w:tabs>
             <w:rPr>
-              <w:rFonts w:ascii="Times New Roman" w:hAnsi="Times New Roman"/>
+              <w:rFonts w:cstheme="minorBidi"/>
               <w:noProof/>
             </w:rPr>
           </w:pPr>
-          <w:hyperlink w:anchor="_Toc158821134" w:history="1">
+          <w:hyperlink w:anchor="_Toc160988452" w:history="1">
             <w:r>
               <w:rPr>
                 <w:rStyle w:val="Hyperlink"/>
-                <w:rFonts w:ascii="Times New Roman" w:hAnsi="Times New Roman"/>
                 <w:noProof/>
               </w:rPr>
               <w:t>3.1.1</w:t>
             </w:r>
             <w:r>
               <w:rPr>
-                <w:rFonts w:ascii="Times New Roman" w:hAnsi="Times New Roman"/>
+                <w:rFonts w:cstheme="minorBidi"/>
                 <w:noProof/>
               </w:rPr>
               <w:tab/>
@@ -1961,14 +1912,12 @@
             <w:r>
               <w:rPr>
                 <w:rStyle w:val="Hyperlink"/>
-                <w:rFonts w:ascii="Times New Roman" w:hAnsi="Times New Roman"/>
                 <w:noProof/>
               </w:rPr>
               <w:t>Srednja vrednost</w:t>
             </w:r>
             <w:r>
               <w:rPr>
-                <w:rFonts w:ascii="Times New Roman" w:hAnsi="Times New Roman"/>
                 <w:noProof/>
                 <w:webHidden/>
               </w:rPr>
@@ -1976,7 +1925,6 @@
             </w:r>
             <w:r>
               <w:rPr>
-                <w:rFonts w:ascii="Times New Roman" w:hAnsi="Times New Roman"/>
                 <w:noProof/>
                 <w:webHidden/>
               </w:rPr>
@@ -1984,22 +1932,19 @@
             </w:r>
             <w:r>
               <w:rPr>
-                <w:rFonts w:ascii="Times New Roman" w:hAnsi="Times New Roman"/>
                 <w:noProof/>
                 <w:webHidden/>
               </w:rPr>
-              <w:instrText xml:space="preserve"> PAGEREF _Toc158821134 \h </w:instrText>
+              <w:instrText xml:space="preserve"> PAGEREF _Toc160988452 \h </w:instrText>
             </w:r>
             <w:r>
               <w:rPr>
-                <w:rFonts w:ascii="Times New Roman" w:hAnsi="Times New Roman"/>
                 <w:noProof/>
                 <w:webHidden/>
               </w:rPr>
             </w:r>
             <w:r>
               <w:rPr>
-                <w:rFonts w:ascii="Times New Roman" w:hAnsi="Times New Roman"/>
                 <w:noProof/>
                 <w:webHidden/>
               </w:rPr>
@@ -2007,7 +1952,6 @@
             </w:r>
             <w:r>
               <w:rPr>
-                <w:rFonts w:ascii="Times New Roman" w:hAnsi="Times New Roman"/>
                 <w:noProof/>
                 <w:webHidden/>
               </w:rPr>
@@ -2015,7 +1959,6 @@
             </w:r>
             <w:r>
               <w:rPr>
-                <w:rFonts w:ascii="Times New Roman" w:hAnsi="Times New Roman"/>
                 <w:noProof/>
                 <w:webHidden/>
               </w:rPr>
@@ -2031,22 +1974,21 @@
               <w:tab w:val="right" w:leader="dot" w:pos="9350"/>
             </w:tabs>
             <w:rPr>
-              <w:rFonts w:ascii="Times New Roman" w:hAnsi="Times New Roman"/>
+              <w:rFonts w:cstheme="minorBidi"/>
               <w:noProof/>
             </w:rPr>
           </w:pPr>
-          <w:hyperlink w:anchor="_Toc158821135" w:history="1">
+          <w:hyperlink w:anchor="_Toc160988453" w:history="1">
             <w:r>
               <w:rPr>
                 <w:rStyle w:val="Hyperlink"/>
-                <w:rFonts w:ascii="Times New Roman" w:hAnsi="Times New Roman"/>
                 <w:noProof/>
               </w:rPr>
               <w:t>3.1.2</w:t>
             </w:r>
             <w:r>
               <w:rPr>
-                <w:rFonts w:ascii="Times New Roman" w:hAnsi="Times New Roman"/>
+                <w:rFonts w:cstheme="minorBidi"/>
                 <w:noProof/>
               </w:rPr>
               <w:tab/>
@@ -2054,14 +1996,12 @@
             <w:r>
               <w:rPr>
                 <w:rStyle w:val="Hyperlink"/>
-                <w:rFonts w:ascii="Times New Roman" w:hAnsi="Times New Roman"/>
                 <w:noProof/>
               </w:rPr>
               <w:t>Medijalna vrednost (medijana)</w:t>
             </w:r>
             <w:r>
               <w:rPr>
-                <w:rFonts w:ascii="Times New Roman" w:hAnsi="Times New Roman"/>
                 <w:noProof/>
                 <w:webHidden/>
               </w:rPr>
@@ -2069,7 +2009,6 @@
             </w:r>
             <w:r>
               <w:rPr>
-                <w:rFonts w:ascii="Times New Roman" w:hAnsi="Times New Roman"/>
                 <w:noProof/>
                 <w:webHidden/>
               </w:rPr>
@@ -2077,22 +2016,19 @@
             </w:r>
             <w:r>
               <w:rPr>
-                <w:rFonts w:ascii="Times New Roman" w:hAnsi="Times New Roman"/>
                 <w:noProof/>
                 <w:webHidden/>
               </w:rPr>
-              <w:instrText xml:space="preserve"> PAGEREF _Toc158821135 \h </w:instrText>
+              <w:instrText xml:space="preserve"> PAGEREF _Toc160988453 \h </w:instrText>
             </w:r>
             <w:r>
               <w:rPr>
-                <w:rFonts w:ascii="Times New Roman" w:hAnsi="Times New Roman"/>
                 <w:noProof/>
                 <w:webHidden/>
               </w:rPr>
             </w:r>
             <w:r>
               <w:rPr>
-                <w:rFonts w:ascii="Times New Roman" w:hAnsi="Times New Roman"/>
                 <w:noProof/>
                 <w:webHidden/>
               </w:rPr>
@@ -2100,7 +2036,6 @@
             </w:r>
             <w:r>
               <w:rPr>
-                <w:rFonts w:ascii="Times New Roman" w:hAnsi="Times New Roman"/>
                 <w:noProof/>
                 <w:webHidden/>
               </w:rPr>
@@ -2108,7 +2043,6 @@
             </w:r>
             <w:r>
               <w:rPr>
-                <w:rFonts w:ascii="Times New Roman" w:hAnsi="Times New Roman"/>
                 <w:noProof/>
                 <w:webHidden/>
               </w:rPr>
@@ -2124,22 +2058,21 @@
               <w:tab w:val="right" w:leader="dot" w:pos="9350"/>
             </w:tabs>
             <w:rPr>
-              <w:rFonts w:ascii="Times New Roman" w:hAnsi="Times New Roman"/>
+              <w:rFonts w:cstheme="minorBidi"/>
               <w:noProof/>
             </w:rPr>
           </w:pPr>
-          <w:hyperlink w:anchor="_Toc158821136" w:history="1">
+          <w:hyperlink w:anchor="_Toc160988454" w:history="1">
             <w:r>
               <w:rPr>
                 <w:rStyle w:val="Hyperlink"/>
-                <w:rFonts w:ascii="Times New Roman" w:hAnsi="Times New Roman"/>
                 <w:noProof/>
               </w:rPr>
               <w:t>3.1.3</w:t>
             </w:r>
             <w:r>
               <w:rPr>
-                <w:rFonts w:ascii="Times New Roman" w:hAnsi="Times New Roman"/>
+                <w:rFonts w:cstheme="minorBidi"/>
                 <w:noProof/>
               </w:rPr>
               <w:tab/>
@@ -2147,14 +2080,12 @@
             <w:r>
               <w:rPr>
                 <w:rStyle w:val="Hyperlink"/>
-                <w:rFonts w:ascii="Times New Roman" w:hAnsi="Times New Roman"/>
                 <w:noProof/>
               </w:rPr>
-              <w:t>Mod podataka</w:t>
+              <w:t>Mod (modus) podataka</w:t>
             </w:r>
             <w:r>
               <w:rPr>
-                <w:rFonts w:ascii="Times New Roman" w:hAnsi="Times New Roman"/>
                 <w:noProof/>
                 <w:webHidden/>
               </w:rPr>
@@ -2162,7 +2093,6 @@
             </w:r>
             <w:r>
               <w:rPr>
-                <w:rFonts w:ascii="Times New Roman" w:hAnsi="Times New Roman"/>
                 <w:noProof/>
                 <w:webHidden/>
               </w:rPr>
@@ -2170,22 +2100,19 @@
             </w:r>
             <w:r>
               <w:rPr>
-                <w:rFonts w:ascii="Times New Roman" w:hAnsi="Times New Roman"/>
                 <w:noProof/>
                 <w:webHidden/>
               </w:rPr>
-              <w:instrText xml:space="preserve"> PAGEREF _Toc158821136 \h </w:instrText>
+              <w:instrText xml:space="preserve"> PAGEREF _Toc160988454 \h </w:instrText>
             </w:r>
             <w:r>
               <w:rPr>
-                <w:rFonts w:ascii="Times New Roman" w:hAnsi="Times New Roman"/>
                 <w:noProof/>
                 <w:webHidden/>
               </w:rPr>
             </w:r>
             <w:r>
               <w:rPr>
-                <w:rFonts w:ascii="Times New Roman" w:hAnsi="Times New Roman"/>
                 <w:noProof/>
                 <w:webHidden/>
               </w:rPr>
@@ -2193,15 +2120,13 @@
             </w:r>
             <w:r>
               <w:rPr>
-                <w:rFonts w:ascii="Times New Roman" w:hAnsi="Times New Roman"/>
                 <w:noProof/>
                 <w:webHidden/>
               </w:rPr>
-              <w:t>11</w:t>
+              <w:t>12</w:t>
             </w:r>
             <w:r>
               <w:rPr>
-                <w:rFonts w:ascii="Times New Roman" w:hAnsi="Times New Roman"/>
                 <w:noProof/>
                 <w:webHidden/>
               </w:rPr>
@@ -2217,22 +2142,21 @@
               <w:tab w:val="right" w:leader="dot" w:pos="9350"/>
             </w:tabs>
             <w:rPr>
-              <w:rFonts w:ascii="Times New Roman" w:hAnsi="Times New Roman"/>
+              <w:rFonts w:cstheme="minorBidi"/>
               <w:noProof/>
             </w:rPr>
           </w:pPr>
-          <w:hyperlink w:anchor="_Toc158821137" w:history="1">
+          <w:hyperlink w:anchor="_Toc160988455" w:history="1">
             <w:r>
               <w:rPr>
                 <w:rStyle w:val="Hyperlink"/>
-                <w:rFonts w:ascii="Times New Roman" w:hAnsi="Times New Roman"/>
                 <w:noProof/>
               </w:rPr>
               <w:t>3.1.4</w:t>
             </w:r>
             <w:r>
               <w:rPr>
-                <w:rFonts w:ascii="Times New Roman" w:hAnsi="Times New Roman"/>
+                <w:rFonts w:cstheme="minorBidi"/>
                 <w:noProof/>
               </w:rPr>
               <w:tab/>
@@ -2240,14 +2164,12 @@
             <w:r>
               <w:rPr>
                 <w:rStyle w:val="Hyperlink"/>
-                <w:rFonts w:ascii="Times New Roman" w:hAnsi="Times New Roman"/>
                 <w:noProof/>
               </w:rPr>
               <w:t>Srednji opseg podataka</w:t>
             </w:r>
             <w:r>
               <w:rPr>
-                <w:rFonts w:ascii="Times New Roman" w:hAnsi="Times New Roman"/>
                 <w:noProof/>
                 <w:webHidden/>
               </w:rPr>
@@ -2255,7 +2177,6 @@
             </w:r>
             <w:r>
               <w:rPr>
-                <w:rFonts w:ascii="Times New Roman" w:hAnsi="Times New Roman"/>
                 <w:noProof/>
                 <w:webHidden/>
               </w:rPr>
@@ -2263,22 +2184,19 @@
             </w:r>
             <w:r>
               <w:rPr>
-                <w:rFonts w:ascii="Times New Roman" w:hAnsi="Times New Roman"/>
                 <w:noProof/>
                 <w:webHidden/>
               </w:rPr>
-              <w:instrText xml:space="preserve"> PAGEREF _Toc158821137 \h </w:instrText>
+              <w:instrText xml:space="preserve"> PAGEREF _Toc160988455 \h </w:instrText>
             </w:r>
             <w:r>
               <w:rPr>
-                <w:rFonts w:ascii="Times New Roman" w:hAnsi="Times New Roman"/>
                 <w:noProof/>
                 <w:webHidden/>
               </w:rPr>
             </w:r>
             <w:r>
               <w:rPr>
-                <w:rFonts w:ascii="Times New Roman" w:hAnsi="Times New Roman"/>
                 <w:noProof/>
                 <w:webHidden/>
               </w:rPr>
@@ -2286,7 +2204,6 @@
             </w:r>
             <w:r>
               <w:rPr>
-                <w:rFonts w:ascii="Times New Roman" w:hAnsi="Times New Roman"/>
                 <w:noProof/>
                 <w:webHidden/>
               </w:rPr>
@@ -2294,7 +2211,6 @@
             </w:r>
             <w:r>
               <w:rPr>
-                <w:rFonts w:ascii="Times New Roman" w:hAnsi="Times New Roman"/>
                 <w:noProof/>
                 <w:webHidden/>
               </w:rPr>
@@ -2310,22 +2226,21 @@
               <w:tab w:val="right" w:leader="dot" w:pos="9350"/>
             </w:tabs>
             <w:rPr>
-              <w:rFonts w:ascii="Times New Roman" w:hAnsi="Times New Roman"/>
+              <w:rFonts w:cstheme="minorBidi"/>
               <w:noProof/>
             </w:rPr>
           </w:pPr>
-          <w:hyperlink w:anchor="_Toc158821138" w:history="1">
+          <w:hyperlink w:anchor="_Toc160988456" w:history="1">
             <w:r>
               <w:rPr>
                 <w:rStyle w:val="Hyperlink"/>
-                <w:rFonts w:ascii="Times New Roman" w:hAnsi="Times New Roman"/>
                 <w:noProof/>
               </w:rPr>
               <w:t>3.2</w:t>
             </w:r>
             <w:r>
               <w:rPr>
-                <w:rFonts w:ascii="Times New Roman" w:hAnsi="Times New Roman"/>
+                <w:rFonts w:cstheme="minorBidi"/>
                 <w:noProof/>
               </w:rPr>
               <w:tab/>
@@ -2333,7 +2248,6 @@
             <w:r>
               <w:rPr>
                 <w:rStyle w:val="Hyperlink"/>
-                <w:rFonts w:ascii="Times New Roman" w:hAnsi="Times New Roman"/>
                 <w:noProof/>
                 <w:lang w:val="sr-Cyrl-RS"/>
               </w:rPr>
@@ -2342,14 +2256,12 @@
             <w:r>
               <w:rPr>
                 <w:rStyle w:val="Hyperlink"/>
-                <w:rFonts w:ascii="Times New Roman" w:hAnsi="Times New Roman"/>
                 <w:noProof/>
               </w:rPr>
               <w:t>re disperzije podataka</w:t>
             </w:r>
             <w:r>
               <w:rPr>
-                <w:rFonts w:ascii="Times New Roman" w:hAnsi="Times New Roman"/>
                 <w:noProof/>
                 <w:webHidden/>
               </w:rPr>
@@ -2357,7 +2269,6 @@
             </w:r>
             <w:r>
               <w:rPr>
-                <w:rFonts w:ascii="Times New Roman" w:hAnsi="Times New Roman"/>
                 <w:noProof/>
                 <w:webHidden/>
               </w:rPr>
@@ -2365,22 +2276,19 @@
             </w:r>
             <w:r>
               <w:rPr>
-                <w:rFonts w:ascii="Times New Roman" w:hAnsi="Times New Roman"/>
                 <w:noProof/>
                 <w:webHidden/>
               </w:rPr>
-              <w:instrText xml:space="preserve"> PAGEREF _Toc158821138 \h </w:instrText>
+              <w:instrText xml:space="preserve"> PAGEREF _Toc160988456 \h </w:instrText>
             </w:r>
             <w:r>
               <w:rPr>
-                <w:rFonts w:ascii="Times New Roman" w:hAnsi="Times New Roman"/>
                 <w:noProof/>
                 <w:webHidden/>
               </w:rPr>
             </w:r>
             <w:r>
               <w:rPr>
-                <w:rFonts w:ascii="Times New Roman" w:hAnsi="Times New Roman"/>
                 <w:noProof/>
                 <w:webHidden/>
               </w:rPr>
@@ -2388,15 +2296,13 @@
             </w:r>
             <w:r>
               <w:rPr>
-                <w:rFonts w:ascii="Times New Roman" w:hAnsi="Times New Roman"/>
                 <w:noProof/>
                 <w:webHidden/>
               </w:rPr>
-              <w:t>12</w:t>
+              <w:t>13</w:t>
             </w:r>
             <w:r>
               <w:rPr>
-                <w:rFonts w:ascii="Times New Roman" w:hAnsi="Times New Roman"/>
                 <w:noProof/>
                 <w:webHidden/>
               </w:rPr>
@@ -2412,22 +2318,21 @@
               <w:tab w:val="right" w:leader="dot" w:pos="9350"/>
             </w:tabs>
             <w:rPr>
-              <w:rFonts w:ascii="Times New Roman" w:hAnsi="Times New Roman"/>
+              <w:rFonts w:cstheme="minorBidi"/>
               <w:noProof/>
             </w:rPr>
           </w:pPr>
-          <w:hyperlink w:anchor="_Toc158821139" w:history="1">
+          <w:hyperlink w:anchor="_Toc160988457" w:history="1">
             <w:r>
               <w:rPr>
                 <w:rStyle w:val="Hyperlink"/>
-                <w:rFonts w:ascii="Times New Roman" w:hAnsi="Times New Roman"/>
                 <w:noProof/>
               </w:rPr>
               <w:t>3.2.1</w:t>
             </w:r>
             <w:r>
               <w:rPr>
-                <w:rFonts w:ascii="Times New Roman" w:hAnsi="Times New Roman"/>
+                <w:rFonts w:cstheme="minorBidi"/>
                 <w:noProof/>
               </w:rPr>
               <w:tab/>
@@ -2435,7 +2340,6 @@
             <w:r>
               <w:rPr>
                 <w:rStyle w:val="Hyperlink"/>
-                <w:rFonts w:ascii="Times New Roman" w:hAnsi="Times New Roman"/>
                 <w:noProof/>
                 <w:lang w:val="sr-Cyrl-RS"/>
               </w:rPr>
@@ -2444,14 +2348,12 @@
             <w:r>
               <w:rPr>
                 <w:rStyle w:val="Hyperlink"/>
-                <w:rFonts w:ascii="Times New Roman" w:hAnsi="Times New Roman"/>
                 <w:noProof/>
               </w:rPr>
               <w:t>pseg</w:t>
             </w:r>
             <w:r>
               <w:rPr>
-                <w:rFonts w:ascii="Times New Roman" w:hAnsi="Times New Roman"/>
                 <w:noProof/>
                 <w:webHidden/>
               </w:rPr>
@@ -2459,7 +2361,6 @@
             </w:r>
             <w:r>
               <w:rPr>
-                <w:rFonts w:ascii="Times New Roman" w:hAnsi="Times New Roman"/>
                 <w:noProof/>
                 <w:webHidden/>
               </w:rPr>
@@ -2467,22 +2368,19 @@
             </w:r>
             <w:r>
               <w:rPr>
-                <w:rFonts w:ascii="Times New Roman" w:hAnsi="Times New Roman"/>
                 <w:noProof/>
                 <w:webHidden/>
               </w:rPr>
-              <w:instrText xml:space="preserve"> PAGEREF _Toc158821139 \h </w:instrText>
+              <w:instrText xml:space="preserve"> PAGEREF _Toc160988457 \h </w:instrText>
             </w:r>
             <w:r>
               <w:rPr>
-                <w:rFonts w:ascii="Times New Roman" w:hAnsi="Times New Roman"/>
                 <w:noProof/>
                 <w:webHidden/>
               </w:rPr>
             </w:r>
             <w:r>
               <w:rPr>
-                <w:rFonts w:ascii="Times New Roman" w:hAnsi="Times New Roman"/>
                 <w:noProof/>
                 <w:webHidden/>
               </w:rPr>
@@ -2490,7 +2388,6 @@
             </w:r>
             <w:r>
               <w:rPr>
-                <w:rFonts w:ascii="Times New Roman" w:hAnsi="Times New Roman"/>
                 <w:noProof/>
                 <w:webHidden/>
               </w:rPr>
@@ -2498,7 +2395,6 @@
             </w:r>
             <w:r>
               <w:rPr>
-                <w:rFonts w:ascii="Times New Roman" w:hAnsi="Times New Roman"/>
                 <w:noProof/>
                 <w:webHidden/>
               </w:rPr>
@@ -2514,22 +2410,21 @@
               <w:tab w:val="right" w:leader="dot" w:pos="9350"/>
             </w:tabs>
             <w:rPr>
-              <w:rFonts w:ascii="Times New Roman" w:hAnsi="Times New Roman"/>
+              <w:rFonts w:cstheme="minorBidi"/>
               <w:noProof/>
             </w:rPr>
           </w:pPr>
-          <w:hyperlink w:anchor="_Toc158821140" w:history="1">
+          <w:hyperlink w:anchor="_Toc160988458" w:history="1">
             <w:r>
               <w:rPr>
                 <w:rStyle w:val="Hyperlink"/>
-                <w:rFonts w:ascii="Times New Roman" w:hAnsi="Times New Roman"/>
                 <w:noProof/>
               </w:rPr>
               <w:t>3.2.2</w:t>
             </w:r>
             <w:r>
               <w:rPr>
-                <w:rFonts w:ascii="Times New Roman" w:hAnsi="Times New Roman"/>
+                <w:rFonts w:cstheme="minorBidi"/>
                 <w:noProof/>
               </w:rPr>
               <w:tab/>
@@ -2537,14 +2432,12 @@
             <w:r>
               <w:rPr>
                 <w:rStyle w:val="Hyperlink"/>
-                <w:rFonts w:ascii="Times New Roman" w:hAnsi="Times New Roman"/>
                 <w:noProof/>
               </w:rPr>
               <w:t>Kvantili</w:t>
             </w:r>
             <w:r>
               <w:rPr>
-                <w:rFonts w:ascii="Times New Roman" w:hAnsi="Times New Roman"/>
                 <w:noProof/>
                 <w:webHidden/>
               </w:rPr>
@@ -2552,7 +2445,6 @@
             </w:r>
             <w:r>
               <w:rPr>
-                <w:rFonts w:ascii="Times New Roman" w:hAnsi="Times New Roman"/>
                 <w:noProof/>
                 <w:webHidden/>
               </w:rPr>
@@ -2560,22 +2452,19 @@
             </w:r>
             <w:r>
               <w:rPr>
-                <w:rFonts w:ascii="Times New Roman" w:hAnsi="Times New Roman"/>
                 <w:noProof/>
                 <w:webHidden/>
               </w:rPr>
-              <w:instrText xml:space="preserve"> PAGEREF _Toc158821140 \h </w:instrText>
+              <w:instrText xml:space="preserve"> PAGEREF _Toc160988458 \h </w:instrText>
             </w:r>
             <w:r>
               <w:rPr>
-                <w:rFonts w:ascii="Times New Roman" w:hAnsi="Times New Roman"/>
                 <w:noProof/>
                 <w:webHidden/>
               </w:rPr>
             </w:r>
             <w:r>
               <w:rPr>
-                <w:rFonts w:ascii="Times New Roman" w:hAnsi="Times New Roman"/>
                 <w:noProof/>
                 <w:webHidden/>
               </w:rPr>
@@ -2583,15 +2472,13 @@
             </w:r>
             <w:r>
               <w:rPr>
-                <w:rFonts w:ascii="Times New Roman" w:hAnsi="Times New Roman"/>
                 <w:noProof/>
                 <w:webHidden/>
               </w:rPr>
-              <w:t>13</w:t>
+              <w:t>14</w:t>
             </w:r>
             <w:r>
               <w:rPr>
-                <w:rFonts w:ascii="Times New Roman" w:hAnsi="Times New Roman"/>
                 <w:noProof/>
                 <w:webHidden/>
               </w:rPr>
@@ -2607,22 +2494,21 @@
               <w:tab w:val="right" w:leader="dot" w:pos="9350"/>
             </w:tabs>
             <w:rPr>
-              <w:rFonts w:ascii="Times New Roman" w:hAnsi="Times New Roman"/>
+              <w:rFonts w:cstheme="minorBidi"/>
               <w:noProof/>
             </w:rPr>
           </w:pPr>
-          <w:hyperlink w:anchor="_Toc158821141" w:history="1">
+          <w:hyperlink w:anchor="_Toc160988459" w:history="1">
             <w:r>
               <w:rPr>
                 <w:rStyle w:val="Hyperlink"/>
-                <w:rFonts w:ascii="Times New Roman" w:hAnsi="Times New Roman"/>
                 <w:noProof/>
               </w:rPr>
               <w:t>3.2.3</w:t>
             </w:r>
             <w:r>
               <w:rPr>
-                <w:rFonts w:ascii="Times New Roman" w:hAnsi="Times New Roman"/>
+                <w:rFonts w:cstheme="minorBidi"/>
                 <w:noProof/>
               </w:rPr>
               <w:tab/>
@@ -2630,14 +2516,12 @@
             <w:r>
               <w:rPr>
                 <w:rStyle w:val="Hyperlink"/>
-                <w:rFonts w:ascii="Times New Roman" w:hAnsi="Times New Roman"/>
                 <w:noProof/>
               </w:rPr>
               <w:t>Varijansa i standardna devijacija</w:t>
             </w:r>
             <w:r>
               <w:rPr>
-                <w:rFonts w:ascii="Times New Roman" w:hAnsi="Times New Roman"/>
                 <w:noProof/>
                 <w:webHidden/>
               </w:rPr>
@@ -2645,7 +2529,6 @@
             </w:r>
             <w:r>
               <w:rPr>
-                <w:rFonts w:ascii="Times New Roman" w:hAnsi="Times New Roman"/>
                 <w:noProof/>
                 <w:webHidden/>
               </w:rPr>
@@ -2653,22 +2536,19 @@
             </w:r>
             <w:r>
               <w:rPr>
-                <w:rFonts w:ascii="Times New Roman" w:hAnsi="Times New Roman"/>
                 <w:noProof/>
                 <w:webHidden/>
               </w:rPr>
-              <w:instrText xml:space="preserve"> PAGEREF _Toc158821141 \h </w:instrText>
+              <w:instrText xml:space="preserve"> PAGEREF _Toc160988459 \h </w:instrText>
             </w:r>
             <w:r>
               <w:rPr>
-                <w:rFonts w:ascii="Times New Roman" w:hAnsi="Times New Roman"/>
                 <w:noProof/>
                 <w:webHidden/>
               </w:rPr>
             </w:r>
             <w:r>
               <w:rPr>
-                <w:rFonts w:ascii="Times New Roman" w:hAnsi="Times New Roman"/>
                 <w:noProof/>
                 <w:webHidden/>
               </w:rPr>
@@ -2676,15 +2556,13 @@
             </w:r>
             <w:r>
               <w:rPr>
-                <w:rFonts w:ascii="Times New Roman" w:hAnsi="Times New Roman"/>
                 <w:noProof/>
                 <w:webHidden/>
               </w:rPr>
-              <w:t>15</w:t>
+              <w:t>16</w:t>
             </w:r>
             <w:r>
               <w:rPr>
-                <w:rFonts w:ascii="Times New Roman" w:hAnsi="Times New Roman"/>
                 <w:noProof/>
                 <w:webHidden/>
               </w:rPr>
@@ -2700,22 +2578,21 @@
               <w:tab w:val="right" w:leader="dot" w:pos="9350"/>
             </w:tabs>
             <w:rPr>
-              <w:rFonts w:ascii="Times New Roman" w:hAnsi="Times New Roman"/>
+              <w:rFonts w:cstheme="minorBidi"/>
               <w:noProof/>
             </w:rPr>
           </w:pPr>
-          <w:hyperlink w:anchor="_Toc158821142" w:history="1">
+          <w:hyperlink w:anchor="_Toc160988460" w:history="1">
             <w:r>
               <w:rPr>
                 <w:rStyle w:val="Hyperlink"/>
-                <w:rFonts w:ascii="Times New Roman" w:hAnsi="Times New Roman"/>
                 <w:noProof/>
               </w:rPr>
               <w:t>3.3</w:t>
             </w:r>
             <w:r>
               <w:rPr>
-                <w:rFonts w:ascii="Times New Roman" w:hAnsi="Times New Roman"/>
+                <w:rFonts w:cstheme="minorBidi"/>
                 <w:noProof/>
               </w:rPr>
               <w:tab/>
@@ -2723,14 +2600,12 @@
             <w:r>
               <w:rPr>
                 <w:rStyle w:val="Hyperlink"/>
-                <w:rFonts w:ascii="Times New Roman" w:hAnsi="Times New Roman"/>
                 <w:noProof/>
               </w:rPr>
               <w:t>Mere oblika distribucije podataka</w:t>
             </w:r>
             <w:r>
               <w:rPr>
-                <w:rFonts w:ascii="Times New Roman" w:hAnsi="Times New Roman"/>
                 <w:noProof/>
                 <w:webHidden/>
               </w:rPr>
@@ -2738,7 +2613,6 @@
             </w:r>
             <w:r>
               <w:rPr>
-                <w:rFonts w:ascii="Times New Roman" w:hAnsi="Times New Roman"/>
                 <w:noProof/>
                 <w:webHidden/>
               </w:rPr>
@@ -2746,22 +2620,19 @@
             </w:r>
             <w:r>
               <w:rPr>
-                <w:rFonts w:ascii="Times New Roman" w:hAnsi="Times New Roman"/>
                 <w:noProof/>
                 <w:webHidden/>
               </w:rPr>
-              <w:instrText xml:space="preserve"> PAGEREF _Toc158821142 \h </w:instrText>
+              <w:instrText xml:space="preserve"> PAGEREF _Toc160988460 \h </w:instrText>
             </w:r>
             <w:r>
               <w:rPr>
-                <w:rFonts w:ascii="Times New Roman" w:hAnsi="Times New Roman"/>
                 <w:noProof/>
                 <w:webHidden/>
               </w:rPr>
             </w:r>
             <w:r>
               <w:rPr>
-                <w:rFonts w:ascii="Times New Roman" w:hAnsi="Times New Roman"/>
                 <w:noProof/>
                 <w:webHidden/>
               </w:rPr>
@@ -2769,7 +2640,6 @@
             </w:r>
             <w:r>
               <w:rPr>
-                <w:rFonts w:ascii="Times New Roman" w:hAnsi="Times New Roman"/>
                 <w:noProof/>
                 <w:webHidden/>
               </w:rPr>
@@ -2777,7 +2647,6 @@
             </w:r>
             <w:r>
               <w:rPr>
-                <w:rFonts w:ascii="Times New Roman" w:hAnsi="Times New Roman"/>
                 <w:noProof/>
                 <w:webHidden/>
               </w:rPr>
@@ -2793,22 +2662,21 @@
               <w:tab w:val="right" w:leader="dot" w:pos="9350"/>
             </w:tabs>
             <w:rPr>
-              <w:rFonts w:ascii="Times New Roman" w:hAnsi="Times New Roman"/>
+              <w:rFonts w:cstheme="minorBidi"/>
               <w:noProof/>
             </w:rPr>
           </w:pPr>
-          <w:hyperlink w:anchor="_Toc158821143" w:history="1">
+          <w:hyperlink w:anchor="_Toc160988461" w:history="1">
             <w:r>
               <w:rPr>
                 <w:rStyle w:val="Hyperlink"/>
-                <w:rFonts w:ascii="Times New Roman" w:hAnsi="Times New Roman"/>
                 <w:noProof/>
               </w:rPr>
               <w:t>3.3.1</w:t>
             </w:r>
             <w:r>
               <w:rPr>
-                <w:rFonts w:ascii="Times New Roman" w:hAnsi="Times New Roman"/>
+                <w:rFonts w:cstheme="minorBidi"/>
                 <w:noProof/>
               </w:rPr>
               <w:tab/>
@@ -2816,14 +2684,12 @@
             <w:r>
               <w:rPr>
                 <w:rStyle w:val="Hyperlink"/>
-                <w:rFonts w:ascii="Times New Roman" w:hAnsi="Times New Roman"/>
                 <w:noProof/>
               </w:rPr>
               <w:t>Iskošenost</w:t>
             </w:r>
             <w:r>
               <w:rPr>
-                <w:rFonts w:ascii="Times New Roman" w:hAnsi="Times New Roman"/>
                 <w:noProof/>
                 <w:webHidden/>
               </w:rPr>
@@ -2831,7 +2697,6 @@
             </w:r>
             <w:r>
               <w:rPr>
-                <w:rFonts w:ascii="Times New Roman" w:hAnsi="Times New Roman"/>
                 <w:noProof/>
                 <w:webHidden/>
               </w:rPr>
@@ -2839,22 +2704,19 @@
             </w:r>
             <w:r>
               <w:rPr>
-                <w:rFonts w:ascii="Times New Roman" w:hAnsi="Times New Roman"/>
                 <w:noProof/>
                 <w:webHidden/>
               </w:rPr>
-              <w:instrText xml:space="preserve"> PAGEREF _Toc158821143 \h </w:instrText>
+              <w:instrText xml:space="preserve"> PAGEREF _Toc160988461 \h </w:instrText>
             </w:r>
             <w:r>
               <w:rPr>
-                <w:rFonts w:ascii="Times New Roman" w:hAnsi="Times New Roman"/>
                 <w:noProof/>
                 <w:webHidden/>
               </w:rPr>
             </w:r>
             <w:r>
               <w:rPr>
-                <w:rFonts w:ascii="Times New Roman" w:hAnsi="Times New Roman"/>
                 <w:noProof/>
                 <w:webHidden/>
               </w:rPr>
@@ -2862,15 +2724,13 @@
             </w:r>
             <w:r>
               <w:rPr>
-                <w:rFonts w:ascii="Times New Roman" w:hAnsi="Times New Roman"/>
                 <w:noProof/>
                 <w:webHidden/>
               </w:rPr>
-              <w:t>16</w:t>
+              <w:t>17</w:t>
             </w:r>
             <w:r>
               <w:rPr>
-                <w:rFonts w:ascii="Times New Roman" w:hAnsi="Times New Roman"/>
                 <w:noProof/>
                 <w:webHidden/>
               </w:rPr>
@@ -2886,22 +2746,21 @@
               <w:tab w:val="right" w:leader="dot" w:pos="9350"/>
             </w:tabs>
             <w:rPr>
-              <w:rFonts w:ascii="Times New Roman" w:hAnsi="Times New Roman"/>
+              <w:rFonts w:cstheme="minorBidi"/>
               <w:noProof/>
             </w:rPr>
           </w:pPr>
-          <w:hyperlink w:anchor="_Toc158821144" w:history="1">
+          <w:hyperlink w:anchor="_Toc160988462" w:history="1">
             <w:r>
               <w:rPr>
                 <w:rStyle w:val="Hyperlink"/>
-                <w:rFonts w:ascii="Times New Roman" w:hAnsi="Times New Roman"/>
                 <w:noProof/>
               </w:rPr>
               <w:t>3.3.2</w:t>
             </w:r>
             <w:r>
               <w:rPr>
-                <w:rFonts w:ascii="Times New Roman" w:hAnsi="Times New Roman"/>
+                <w:rFonts w:cstheme="minorBidi"/>
                 <w:noProof/>
               </w:rPr>
               <w:tab/>
@@ -2909,14 +2768,12 @@
             <w:r>
               <w:rPr>
                 <w:rStyle w:val="Hyperlink"/>
-                <w:rFonts w:ascii="Times New Roman" w:hAnsi="Times New Roman"/>
                 <w:noProof/>
               </w:rPr>
               <w:t>Kurtozis</w:t>
             </w:r>
             <w:r>
               <w:rPr>
-                <w:rFonts w:ascii="Times New Roman" w:hAnsi="Times New Roman"/>
                 <w:noProof/>
                 <w:webHidden/>
               </w:rPr>
@@ -2924,7 +2781,6 @@
             </w:r>
             <w:r>
               <w:rPr>
-                <w:rFonts w:ascii="Times New Roman" w:hAnsi="Times New Roman"/>
                 <w:noProof/>
                 <w:webHidden/>
               </w:rPr>
@@ -2932,22 +2788,19 @@
             </w:r>
             <w:r>
               <w:rPr>
-                <w:rFonts w:ascii="Times New Roman" w:hAnsi="Times New Roman"/>
                 <w:noProof/>
                 <w:webHidden/>
               </w:rPr>
-              <w:instrText xml:space="preserve"> PAGEREF _Toc158821144 \h </w:instrText>
+              <w:instrText xml:space="preserve"> PAGEREF _Toc160988462 \h </w:instrText>
             </w:r>
             <w:r>
               <w:rPr>
-                <w:rFonts w:ascii="Times New Roman" w:hAnsi="Times New Roman"/>
                 <w:noProof/>
                 <w:webHidden/>
               </w:rPr>
             </w:r>
             <w:r>
               <w:rPr>
-                <w:rFonts w:ascii="Times New Roman" w:hAnsi="Times New Roman"/>
                 <w:noProof/>
                 <w:webHidden/>
               </w:rPr>
@@ -2955,7 +2808,6 @@
             </w:r>
             <w:r>
               <w:rPr>
-                <w:rFonts w:ascii="Times New Roman" w:hAnsi="Times New Roman"/>
                 <w:noProof/>
                 <w:webHidden/>
               </w:rPr>
@@ -2963,7 +2815,6 @@
             </w:r>
             <w:r>
               <w:rPr>
-                <w:rFonts w:ascii="Times New Roman" w:hAnsi="Times New Roman"/>
                 <w:noProof/>
                 <w:webHidden/>
               </w:rPr>
@@ -2978,11 +2829,12 @@
               <w:tab w:val="left" w:pos="440"/>
             </w:tabs>
             <w:rPr>
+              <w:rFonts w:asciiTheme="minorHAnsi" w:hAnsiTheme="minorHAnsi" w:cstheme="minorBidi"/>
               <w:sz w:val="22"/>
               <w:szCs w:val="22"/>
             </w:rPr>
           </w:pPr>
-          <w:hyperlink w:anchor="_Toc158821145" w:history="1">
+          <w:hyperlink w:anchor="_Toc160988463" w:history="1">
             <w:r>
               <w:rPr>
                 <w:rStyle w:val="Hyperlink"/>
@@ -2991,6 +2843,7 @@
             </w:r>
             <w:r>
               <w:rPr>
+                <w:rFonts w:asciiTheme="minorHAnsi" w:hAnsiTheme="minorHAnsi" w:cstheme="minorBidi"/>
                 <w:sz w:val="22"/>
                 <w:szCs w:val="22"/>
               </w:rPr>
@@ -3018,7 +2871,7 @@
               <w:rPr>
                 <w:webHidden/>
               </w:rPr>
-              <w:instrText xml:space="preserve"> PAGEREF _Toc158821145 \h </w:instrText>
+              <w:instrText xml:space="preserve"> PAGEREF _Toc160988463 \h </w:instrText>
             </w:r>
             <w:r>
               <w:rPr>
@@ -3053,22 +2906,21 @@
               <w:tab w:val="right" w:leader="dot" w:pos="9350"/>
             </w:tabs>
             <w:rPr>
-              <w:rFonts w:ascii="Times New Roman" w:hAnsi="Times New Roman"/>
+              <w:rFonts w:cstheme="minorBidi"/>
               <w:noProof/>
             </w:rPr>
           </w:pPr>
-          <w:hyperlink w:anchor="_Toc158821146" w:history="1">
+          <w:hyperlink w:anchor="_Toc160988464" w:history="1">
             <w:r>
               <w:rPr>
                 <w:rStyle w:val="Hyperlink"/>
-                <w:rFonts w:ascii="Times New Roman" w:hAnsi="Times New Roman"/>
                 <w:noProof/>
               </w:rPr>
               <w:t>4.1</w:t>
             </w:r>
             <w:r>
               <w:rPr>
-                <w:rFonts w:ascii="Times New Roman" w:hAnsi="Times New Roman"/>
+                <w:rFonts w:cstheme="minorBidi"/>
                 <w:noProof/>
               </w:rPr>
               <w:tab/>
@@ -3076,14 +2928,12 @@
             <w:r>
               <w:rPr>
                 <w:rStyle w:val="Hyperlink"/>
-                <w:rFonts w:ascii="Times New Roman" w:hAnsi="Times New Roman"/>
                 <w:noProof/>
               </w:rPr>
               <w:t>Strukture podataka za merenje sličnosti i različitosti podataka</w:t>
             </w:r>
             <w:r>
               <w:rPr>
-                <w:rFonts w:ascii="Times New Roman" w:hAnsi="Times New Roman"/>
                 <w:noProof/>
                 <w:webHidden/>
               </w:rPr>
@@ -3091,7 +2941,6 @@
             </w:r>
             <w:r>
               <w:rPr>
-                <w:rFonts w:ascii="Times New Roman" w:hAnsi="Times New Roman"/>
                 <w:noProof/>
                 <w:webHidden/>
               </w:rPr>
@@ -3099,22 +2948,19 @@
             </w:r>
             <w:r>
               <w:rPr>
-                <w:rFonts w:ascii="Times New Roman" w:hAnsi="Times New Roman"/>
                 <w:noProof/>
                 <w:webHidden/>
               </w:rPr>
-              <w:instrText xml:space="preserve"> PAGEREF _Toc158821146 \h </w:instrText>
+              <w:instrText xml:space="preserve"> PAGEREF _Toc160988464 \h </w:instrText>
             </w:r>
             <w:r>
               <w:rPr>
-                <w:rFonts w:ascii="Times New Roman" w:hAnsi="Times New Roman"/>
                 <w:noProof/>
                 <w:webHidden/>
               </w:rPr>
             </w:r>
             <w:r>
               <w:rPr>
-                <w:rFonts w:ascii="Times New Roman" w:hAnsi="Times New Roman"/>
                 <w:noProof/>
                 <w:webHidden/>
               </w:rPr>
@@ -3122,7 +2968,6 @@
             </w:r>
             <w:r>
               <w:rPr>
-                <w:rFonts w:ascii="Times New Roman" w:hAnsi="Times New Roman"/>
                 <w:noProof/>
                 <w:webHidden/>
               </w:rPr>
@@ -3130,7 +2975,6 @@
             </w:r>
             <w:r>
               <w:rPr>
-                <w:rFonts w:ascii="Times New Roman" w:hAnsi="Times New Roman"/>
                 <w:noProof/>
                 <w:webHidden/>
               </w:rPr>
@@ -3146,22 +2990,21 @@
               <w:tab w:val="right" w:leader="dot" w:pos="9350"/>
             </w:tabs>
             <w:rPr>
-              <w:rFonts w:ascii="Times New Roman" w:hAnsi="Times New Roman"/>
+              <w:rFonts w:cstheme="minorBidi"/>
               <w:noProof/>
             </w:rPr>
           </w:pPr>
-          <w:hyperlink w:anchor="_Toc158821147" w:history="1">
+          <w:hyperlink w:anchor="_Toc160988465" w:history="1">
             <w:r>
               <w:rPr>
                 <w:rStyle w:val="Hyperlink"/>
-                <w:rFonts w:ascii="Times New Roman" w:hAnsi="Times New Roman"/>
                 <w:noProof/>
               </w:rPr>
               <w:t>4.2</w:t>
             </w:r>
             <w:r>
               <w:rPr>
-                <w:rFonts w:ascii="Times New Roman" w:hAnsi="Times New Roman"/>
+                <w:rFonts w:cstheme="minorBidi"/>
                 <w:noProof/>
               </w:rPr>
               <w:tab/>
@@ -3169,14 +3012,12 @@
             <w:r>
               <w:rPr>
                 <w:rStyle w:val="Hyperlink"/>
-                <w:rFonts w:ascii="Times New Roman" w:hAnsi="Times New Roman"/>
                 <w:noProof/>
               </w:rPr>
               <w:t>Mere sličnosti i različitosti nominalnih atributa</w:t>
             </w:r>
             <w:r>
               <w:rPr>
-                <w:rFonts w:ascii="Times New Roman" w:hAnsi="Times New Roman"/>
                 <w:noProof/>
                 <w:webHidden/>
               </w:rPr>
@@ -3184,7 +3025,6 @@
             </w:r>
             <w:r>
               <w:rPr>
-                <w:rFonts w:ascii="Times New Roman" w:hAnsi="Times New Roman"/>
                 <w:noProof/>
                 <w:webHidden/>
               </w:rPr>
@@ -3192,22 +3032,19 @@
             </w:r>
             <w:r>
               <w:rPr>
-                <w:rFonts w:ascii="Times New Roman" w:hAnsi="Times New Roman"/>
                 <w:noProof/>
                 <w:webHidden/>
               </w:rPr>
-              <w:instrText xml:space="preserve"> PAGEREF _Toc158821147 \h </w:instrText>
+              <w:instrText xml:space="preserve"> PAGEREF _Toc160988465 \h </w:instrText>
             </w:r>
             <w:r>
               <w:rPr>
-                <w:rFonts w:ascii="Times New Roman" w:hAnsi="Times New Roman"/>
                 <w:noProof/>
                 <w:webHidden/>
               </w:rPr>
             </w:r>
             <w:r>
               <w:rPr>
-                <w:rFonts w:ascii="Times New Roman" w:hAnsi="Times New Roman"/>
                 <w:noProof/>
                 <w:webHidden/>
               </w:rPr>
@@ -3215,7 +3052,6 @@
             </w:r>
             <w:r>
               <w:rPr>
-                <w:rFonts w:ascii="Times New Roman" w:hAnsi="Times New Roman"/>
                 <w:noProof/>
                 <w:webHidden/>
               </w:rPr>
@@ -3223,7 +3059,6 @@
             </w:r>
             <w:r>
               <w:rPr>
-                <w:rFonts w:ascii="Times New Roman" w:hAnsi="Times New Roman"/>
                 <w:noProof/>
                 <w:webHidden/>
               </w:rPr>
@@ -3239,22 +3074,21 @@
               <w:tab w:val="right" w:leader="dot" w:pos="9350"/>
             </w:tabs>
             <w:rPr>
-              <w:rFonts w:ascii="Times New Roman" w:hAnsi="Times New Roman"/>
+              <w:rFonts w:cstheme="minorBidi"/>
               <w:noProof/>
             </w:rPr>
           </w:pPr>
-          <w:hyperlink w:anchor="_Toc158821148" w:history="1">
+          <w:hyperlink w:anchor="_Toc160988466" w:history="1">
             <w:r>
               <w:rPr>
                 <w:rStyle w:val="Hyperlink"/>
-                <w:rFonts w:ascii="Times New Roman" w:hAnsi="Times New Roman"/>
                 <w:noProof/>
               </w:rPr>
               <w:t>4.3</w:t>
             </w:r>
             <w:r>
               <w:rPr>
-                <w:rFonts w:ascii="Times New Roman" w:hAnsi="Times New Roman"/>
+                <w:rFonts w:cstheme="minorBidi"/>
                 <w:noProof/>
               </w:rPr>
               <w:tab/>
@@ -3262,14 +3096,12 @@
             <w:r>
               <w:rPr>
                 <w:rStyle w:val="Hyperlink"/>
-                <w:rFonts w:ascii="Times New Roman" w:hAnsi="Times New Roman"/>
                 <w:noProof/>
               </w:rPr>
               <w:t>Mere sličnosti  i različitosti binarnih atributa</w:t>
             </w:r>
             <w:r>
               <w:rPr>
-                <w:rFonts w:ascii="Times New Roman" w:hAnsi="Times New Roman"/>
                 <w:noProof/>
                 <w:webHidden/>
               </w:rPr>
@@ -3277,7 +3109,6 @@
             </w:r>
             <w:r>
               <w:rPr>
-                <w:rFonts w:ascii="Times New Roman" w:hAnsi="Times New Roman"/>
                 <w:noProof/>
                 <w:webHidden/>
               </w:rPr>
@@ -3285,22 +3116,19 @@
             </w:r>
             <w:r>
               <w:rPr>
-                <w:rFonts w:ascii="Times New Roman" w:hAnsi="Times New Roman"/>
                 <w:noProof/>
                 <w:webHidden/>
               </w:rPr>
-              <w:instrText xml:space="preserve"> PAGEREF _Toc158821148 \h </w:instrText>
+              <w:instrText xml:space="preserve"> PAGEREF _Toc160988466 \h </w:instrText>
             </w:r>
             <w:r>
               <w:rPr>
-                <w:rFonts w:ascii="Times New Roman" w:hAnsi="Times New Roman"/>
                 <w:noProof/>
                 <w:webHidden/>
               </w:rPr>
             </w:r>
             <w:r>
               <w:rPr>
-                <w:rFonts w:ascii="Times New Roman" w:hAnsi="Times New Roman"/>
                 <w:noProof/>
                 <w:webHidden/>
               </w:rPr>
@@ -3308,7 +3136,6 @@
             </w:r>
             <w:r>
               <w:rPr>
-                <w:rFonts w:ascii="Times New Roman" w:hAnsi="Times New Roman"/>
                 <w:noProof/>
                 <w:webHidden/>
               </w:rPr>
@@ -3316,7 +3143,6 @@
             </w:r>
             <w:r>
               <w:rPr>
-                <w:rFonts w:ascii="Times New Roman" w:hAnsi="Times New Roman"/>
                 <w:noProof/>
                 <w:webHidden/>
               </w:rPr>
@@ -3332,22 +3158,21 @@
               <w:tab w:val="right" w:leader="dot" w:pos="9350"/>
             </w:tabs>
             <w:rPr>
-              <w:rFonts w:ascii="Times New Roman" w:hAnsi="Times New Roman"/>
+              <w:rFonts w:cstheme="minorBidi"/>
               <w:noProof/>
             </w:rPr>
           </w:pPr>
-          <w:hyperlink w:anchor="_Toc158821149" w:history="1">
+          <w:hyperlink w:anchor="_Toc160988467" w:history="1">
             <w:r>
               <w:rPr>
                 <w:rStyle w:val="Hyperlink"/>
-                <w:rFonts w:ascii="Times New Roman" w:hAnsi="Times New Roman"/>
                 <w:noProof/>
               </w:rPr>
               <w:t>4.4</w:t>
             </w:r>
             <w:r>
               <w:rPr>
-                <w:rFonts w:ascii="Times New Roman" w:hAnsi="Times New Roman"/>
+                <w:rFonts w:cstheme="minorBidi"/>
                 <w:noProof/>
               </w:rPr>
               <w:tab/>
@@ -3355,14 +3180,12 @@
             <w:r>
               <w:rPr>
                 <w:rStyle w:val="Hyperlink"/>
-                <w:rFonts w:ascii="Times New Roman" w:hAnsi="Times New Roman"/>
                 <w:noProof/>
               </w:rPr>
               <w:t>Mere sličnosti i različitosti numeričkih podataka: Minkovski distanca</w:t>
             </w:r>
             <w:r>
               <w:rPr>
-                <w:rFonts w:ascii="Times New Roman" w:hAnsi="Times New Roman"/>
                 <w:noProof/>
                 <w:webHidden/>
               </w:rPr>
@@ -3370,7 +3193,6 @@
             </w:r>
             <w:r>
               <w:rPr>
-                <w:rFonts w:ascii="Times New Roman" w:hAnsi="Times New Roman"/>
                 <w:noProof/>
                 <w:webHidden/>
               </w:rPr>
@@ -3378,22 +3200,19 @@
             </w:r>
             <w:r>
               <w:rPr>
-                <w:rFonts w:ascii="Times New Roman" w:hAnsi="Times New Roman"/>
                 <w:noProof/>
                 <w:webHidden/>
               </w:rPr>
-              <w:instrText xml:space="preserve"> PAGEREF _Toc158821149 \h </w:instrText>
+              <w:instrText xml:space="preserve"> PAGEREF _Toc160988467 \h </w:instrText>
             </w:r>
             <w:r>
               <w:rPr>
-                <w:rFonts w:ascii="Times New Roman" w:hAnsi="Times New Roman"/>
                 <w:noProof/>
                 <w:webHidden/>
               </w:rPr>
             </w:r>
             <w:r>
               <w:rPr>
-                <w:rFonts w:ascii="Times New Roman" w:hAnsi="Times New Roman"/>
                 <w:noProof/>
                 <w:webHidden/>
               </w:rPr>
@@ -3401,7 +3220,6 @@
             </w:r>
             <w:r>
               <w:rPr>
-                <w:rFonts w:ascii="Times New Roman" w:hAnsi="Times New Roman"/>
                 <w:noProof/>
                 <w:webHidden/>
               </w:rPr>
@@ -3409,7 +3227,6 @@
             </w:r>
             <w:r>
               <w:rPr>
-                <w:rFonts w:ascii="Times New Roman" w:hAnsi="Times New Roman"/>
                 <w:noProof/>
                 <w:webHidden/>
               </w:rPr>
@@ -3425,22 +3242,21 @@
               <w:tab w:val="right" w:leader="dot" w:pos="9350"/>
             </w:tabs>
             <w:rPr>
-              <w:rFonts w:ascii="Times New Roman" w:hAnsi="Times New Roman"/>
+              <w:rFonts w:cstheme="minorBidi"/>
               <w:noProof/>
             </w:rPr>
           </w:pPr>
-          <w:hyperlink w:anchor="_Toc158821150" w:history="1">
+          <w:hyperlink w:anchor="_Toc160988468" w:history="1">
             <w:r>
               <w:rPr>
                 <w:rStyle w:val="Hyperlink"/>
-                <w:rFonts w:ascii="Times New Roman" w:hAnsi="Times New Roman"/>
                 <w:noProof/>
               </w:rPr>
               <w:t>4.5</w:t>
             </w:r>
             <w:r>
               <w:rPr>
-                <w:rFonts w:ascii="Times New Roman" w:hAnsi="Times New Roman"/>
+                <w:rFonts w:cstheme="minorBidi"/>
                 <w:noProof/>
               </w:rPr>
               <w:tab/>
@@ -3448,14 +3264,12 @@
             <w:r>
               <w:rPr>
                 <w:rStyle w:val="Hyperlink"/>
-                <w:rFonts w:ascii="Times New Roman" w:hAnsi="Times New Roman"/>
                 <w:noProof/>
               </w:rPr>
               <w:t>Mere sličnosti i različitosti ordinalnih atributa</w:t>
             </w:r>
             <w:r>
               <w:rPr>
-                <w:rFonts w:ascii="Times New Roman" w:hAnsi="Times New Roman"/>
                 <w:noProof/>
                 <w:webHidden/>
               </w:rPr>
@@ -3463,7 +3277,6 @@
             </w:r>
             <w:r>
               <w:rPr>
-                <w:rFonts w:ascii="Times New Roman" w:hAnsi="Times New Roman"/>
                 <w:noProof/>
                 <w:webHidden/>
               </w:rPr>
@@ -3471,22 +3284,19 @@
             </w:r>
             <w:r>
               <w:rPr>
-                <w:rFonts w:ascii="Times New Roman" w:hAnsi="Times New Roman"/>
                 <w:noProof/>
                 <w:webHidden/>
               </w:rPr>
-              <w:instrText xml:space="preserve"> PAGEREF _Toc158821150 \h </w:instrText>
+              <w:instrText xml:space="preserve"> PAGEREF _Toc160988468 \h </w:instrText>
             </w:r>
             <w:r>
               <w:rPr>
-                <w:rFonts w:ascii="Times New Roman" w:hAnsi="Times New Roman"/>
                 <w:noProof/>
                 <w:webHidden/>
               </w:rPr>
             </w:r>
             <w:r>
               <w:rPr>
-                <w:rFonts w:ascii="Times New Roman" w:hAnsi="Times New Roman"/>
                 <w:noProof/>
                 <w:webHidden/>
               </w:rPr>
@@ -3494,15 +3304,13 @@
             </w:r>
             <w:r>
               <w:rPr>
-                <w:rFonts w:ascii="Times New Roman" w:hAnsi="Times New Roman"/>
                 <w:noProof/>
                 <w:webHidden/>
               </w:rPr>
-              <w:t>24</w:t>
+              <w:t>25</w:t>
             </w:r>
             <w:r>
               <w:rPr>
-                <w:rFonts w:ascii="Times New Roman" w:hAnsi="Times New Roman"/>
                 <w:noProof/>
                 <w:webHidden/>
               </w:rPr>
@@ -3518,22 +3326,21 @@
               <w:tab w:val="right" w:leader="dot" w:pos="9350"/>
             </w:tabs>
             <w:rPr>
-              <w:rFonts w:ascii="Times New Roman" w:hAnsi="Times New Roman"/>
+              <w:rFonts w:cstheme="minorBidi"/>
               <w:noProof/>
             </w:rPr>
           </w:pPr>
-          <w:hyperlink w:anchor="_Toc158821151" w:history="1">
+          <w:hyperlink w:anchor="_Toc160988469" w:history="1">
             <w:r>
               <w:rPr>
                 <w:rStyle w:val="Hyperlink"/>
-                <w:rFonts w:ascii="Times New Roman" w:hAnsi="Times New Roman"/>
                 <w:noProof/>
               </w:rPr>
               <w:t>4.6</w:t>
             </w:r>
             <w:r>
               <w:rPr>
-                <w:rFonts w:ascii="Times New Roman" w:hAnsi="Times New Roman"/>
+                <w:rFonts w:cstheme="minorBidi"/>
                 <w:noProof/>
               </w:rPr>
               <w:tab/>
@@ -3541,14 +3348,12 @@
             <w:r>
               <w:rPr>
                 <w:rStyle w:val="Hyperlink"/>
-                <w:rFonts w:ascii="Times New Roman" w:hAnsi="Times New Roman"/>
                 <w:noProof/>
               </w:rPr>
               <w:t>Mere sličnosti i različitosti atributa mešovitog tipa</w:t>
             </w:r>
             <w:r>
               <w:rPr>
-                <w:rFonts w:ascii="Times New Roman" w:hAnsi="Times New Roman"/>
                 <w:noProof/>
                 <w:webHidden/>
               </w:rPr>
@@ -3556,7 +3361,6 @@
             </w:r>
             <w:r>
               <w:rPr>
-                <w:rFonts w:ascii="Times New Roman" w:hAnsi="Times New Roman"/>
                 <w:noProof/>
                 <w:webHidden/>
               </w:rPr>
@@ -3564,22 +3368,19 @@
             </w:r>
             <w:r>
               <w:rPr>
-                <w:rFonts w:ascii="Times New Roman" w:hAnsi="Times New Roman"/>
                 <w:noProof/>
                 <w:webHidden/>
               </w:rPr>
-              <w:instrText xml:space="preserve"> PAGEREF _Toc158821151 \h </w:instrText>
+              <w:instrText xml:space="preserve"> PAGEREF _Toc160988469 \h </w:instrText>
             </w:r>
             <w:r>
               <w:rPr>
-                <w:rFonts w:ascii="Times New Roman" w:hAnsi="Times New Roman"/>
                 <w:noProof/>
                 <w:webHidden/>
               </w:rPr>
             </w:r>
             <w:r>
               <w:rPr>
-                <w:rFonts w:ascii="Times New Roman" w:hAnsi="Times New Roman"/>
                 <w:noProof/>
                 <w:webHidden/>
               </w:rPr>
@@ -3587,7 +3388,6 @@
             </w:r>
             <w:r>
               <w:rPr>
-                <w:rFonts w:ascii="Times New Roman" w:hAnsi="Times New Roman"/>
                 <w:noProof/>
                 <w:webHidden/>
               </w:rPr>
@@ -3595,7 +3395,6 @@
             </w:r>
             <w:r>
               <w:rPr>
-                <w:rFonts w:ascii="Times New Roman" w:hAnsi="Times New Roman"/>
                 <w:noProof/>
                 <w:webHidden/>
               </w:rPr>
@@ -3611,22 +3410,21 @@
               <w:tab w:val="right" w:leader="dot" w:pos="9350"/>
             </w:tabs>
             <w:rPr>
-              <w:rFonts w:ascii="Times New Roman" w:hAnsi="Times New Roman"/>
+              <w:rFonts w:cstheme="minorBidi"/>
               <w:noProof/>
             </w:rPr>
           </w:pPr>
-          <w:hyperlink w:anchor="_Toc158821152" w:history="1">
+          <w:hyperlink w:anchor="_Toc160988470" w:history="1">
             <w:r>
               <w:rPr>
                 <w:rStyle w:val="Hyperlink"/>
-                <w:rFonts w:ascii="Times New Roman" w:hAnsi="Times New Roman"/>
                 <w:noProof/>
               </w:rPr>
               <w:t>4.7</w:t>
             </w:r>
             <w:r>
               <w:rPr>
-                <w:rFonts w:ascii="Times New Roman" w:hAnsi="Times New Roman"/>
+                <w:rFonts w:cstheme="minorBidi"/>
                 <w:noProof/>
               </w:rPr>
               <w:tab/>
@@ -3634,14 +3432,12 @@
             <w:r>
               <w:rPr>
                 <w:rStyle w:val="Hyperlink"/>
-                <w:rFonts w:ascii="Times New Roman" w:hAnsi="Times New Roman"/>
                 <w:noProof/>
               </w:rPr>
               <w:t>Korelacija i kovarijansa</w:t>
             </w:r>
             <w:r>
               <w:rPr>
-                <w:rFonts w:ascii="Times New Roman" w:hAnsi="Times New Roman"/>
                 <w:noProof/>
                 <w:webHidden/>
               </w:rPr>
@@ -3649,7 +3445,6 @@
             </w:r>
             <w:r>
               <w:rPr>
-                <w:rFonts w:ascii="Times New Roman" w:hAnsi="Times New Roman"/>
                 <w:noProof/>
                 <w:webHidden/>
               </w:rPr>
@@ -3657,22 +3452,19 @@
             </w:r>
             <w:r>
               <w:rPr>
-                <w:rFonts w:ascii="Times New Roman" w:hAnsi="Times New Roman"/>
                 <w:noProof/>
                 <w:webHidden/>
               </w:rPr>
-              <w:instrText xml:space="preserve"> PAGEREF _Toc158821152 \h </w:instrText>
+              <w:instrText xml:space="preserve"> PAGEREF _Toc160988470 \h </w:instrText>
             </w:r>
             <w:r>
               <w:rPr>
-                <w:rFonts w:ascii="Times New Roman" w:hAnsi="Times New Roman"/>
                 <w:noProof/>
                 <w:webHidden/>
               </w:rPr>
             </w:r>
             <w:r>
               <w:rPr>
-                <w:rFonts w:ascii="Times New Roman" w:hAnsi="Times New Roman"/>
                 <w:noProof/>
                 <w:webHidden/>
               </w:rPr>
@@ -3680,7 +3472,6 @@
             </w:r>
             <w:r>
               <w:rPr>
-                <w:rFonts w:ascii="Times New Roman" w:hAnsi="Times New Roman"/>
                 <w:noProof/>
                 <w:webHidden/>
               </w:rPr>
@@ -3688,7 +3479,6 @@
             </w:r>
             <w:r>
               <w:rPr>
-                <w:rFonts w:ascii="Times New Roman" w:hAnsi="Times New Roman"/>
                 <w:noProof/>
                 <w:webHidden/>
               </w:rPr>
@@ -3703,11 +3493,12 @@
               <w:tab w:val="left" w:pos="440"/>
             </w:tabs>
             <w:rPr>
+              <w:rFonts w:asciiTheme="minorHAnsi" w:hAnsiTheme="minorHAnsi" w:cstheme="minorBidi"/>
               <w:sz w:val="22"/>
               <w:szCs w:val="22"/>
             </w:rPr>
           </w:pPr>
-          <w:hyperlink w:anchor="_Toc158821153" w:history="1">
+          <w:hyperlink w:anchor="_Toc160988471" w:history="1">
             <w:r>
               <w:rPr>
                 <w:rStyle w:val="Hyperlink"/>
@@ -3716,6 +3507,7 @@
             </w:r>
             <w:r>
               <w:rPr>
+                <w:rFonts w:asciiTheme="minorHAnsi" w:hAnsiTheme="minorHAnsi" w:cstheme="minorBidi"/>
                 <w:sz w:val="22"/>
                 <w:szCs w:val="22"/>
               </w:rPr>
@@ -3743,7 +3535,7 @@
               <w:rPr>
                 <w:webHidden/>
               </w:rPr>
-              <w:instrText xml:space="preserve"> PAGEREF _Toc158821153 \h </w:instrText>
+              <w:instrText xml:space="preserve"> PAGEREF _Toc160988471 \h </w:instrText>
             </w:r>
             <w:r>
               <w:rPr>
@@ -3774,11 +3566,12 @@
           <w:pPr>
             <w:pStyle w:val="TOC1"/>
             <w:rPr>
+              <w:rFonts w:asciiTheme="minorHAnsi" w:hAnsiTheme="minorHAnsi" w:cstheme="minorBidi"/>
               <w:sz w:val="22"/>
               <w:szCs w:val="22"/>
             </w:rPr>
           </w:pPr>
-          <w:hyperlink w:anchor="_Toc158821154" w:history="1">
+          <w:hyperlink w:anchor="_Toc160988472" w:history="1">
             <w:r>
               <w:rPr>
                 <w:rStyle w:val="Hyperlink"/>
@@ -3801,7 +3594,7 @@
               <w:rPr>
                 <w:webHidden/>
               </w:rPr>
-              <w:instrText xml:space="preserve"> PAGEREF _Toc158821154 \h </w:instrText>
+              <w:instrText xml:space="preserve"> PAGEREF _Toc160988472 \h </w:instrText>
             </w:r>
             <w:r>
               <w:rPr>
@@ -3857,6 +3650,7 @@
           <w:rFonts w:ascii="Times New Roman" w:hAnsi="Times New Roman" w:cs="Times New Roman"/>
           <w:noProof/>
         </w:rPr>
+        <w:lastRenderedPageBreak/>
         <mc:AlternateContent>
           <mc:Choice Requires="wps">
             <w:drawing>
@@ -4022,12 +3816,11 @@
           <w:rFonts w:cs="Times New Roman"/>
         </w:rPr>
       </w:pPr>
-      <w:bookmarkStart w:id="0" w:name="_Toc158821125"/>
+      <w:bookmarkStart w:id="0" w:name="_Toc160988443"/>
       <w:r>
         <w:rPr>
           <w:rFonts w:cs="Times New Roman"/>
         </w:rPr>
-        <w:lastRenderedPageBreak/>
         <w:t>Uvod</w:t>
       </w:r>
       <w:bookmarkEnd w:id="0"/>
@@ -4189,7 +3982,23 @@
           <w:sz w:val="24"/>
           <w:szCs w:val="24"/>
         </w:rPr>
-        <w:t xml:space="preserve"> brzo su shvatili da znanje dobijeno analizom ovih podataka donosi višetruku korist – od boljeg razumevanja potreba korisnika, poboljšanja</w:t>
+        <w:t xml:space="preserve"> brzo su shvatili da znanje dobijeno analizom ovih podataka donosi više</w:t>
+      </w:r>
+      <w:r>
+        <w:rPr>
+          <w:rFonts w:ascii="Times New Roman" w:hAnsi="Times New Roman" w:cs="Times New Roman"/>
+          <w:sz w:val="24"/>
+          <w:szCs w:val="24"/>
+        </w:rPr>
+        <w:t>s</w:t>
+      </w:r>
+      <w:r>
+        <w:rPr>
+          <w:rFonts w:ascii="Times New Roman" w:hAnsi="Times New Roman" w:cs="Times New Roman"/>
+          <w:sz w:val="24"/>
+          <w:szCs w:val="24"/>
+        </w:rPr>
+        <w:t>truku korist – od boljeg razumevanja potreba korisnika, poboljšanja</w:t>
       </w:r>
       <w:r>
         <w:rPr>
@@ -4527,7 +4336,7 @@
           <w:rFonts w:cs="Times New Roman"/>
         </w:rPr>
       </w:pPr>
-      <w:bookmarkStart w:id="1" w:name="_Toc158821126"/>
+      <w:bookmarkStart w:id="1" w:name="_Toc160988444"/>
       <w:r>
         <w:rPr>
           <w:rFonts w:cs="Times New Roman"/>
@@ -6057,7 +5866,7 @@
           <w:rFonts w:cs="Times New Roman"/>
         </w:rPr>
       </w:pPr>
-      <w:bookmarkStart w:id="2" w:name="_Toc158821127"/>
+      <w:bookmarkStart w:id="2" w:name="_Toc160988445"/>
       <w:r>
         <w:rPr>
           <w:rFonts w:cs="Times New Roman"/>
@@ -6256,7 +6065,7 @@
           <w:rFonts w:cs="Times New Roman"/>
         </w:rPr>
       </w:pPr>
-      <w:bookmarkStart w:id="3" w:name="_Toc158821128"/>
+      <w:bookmarkStart w:id="3" w:name="_Toc160988446"/>
       <w:r>
         <w:rPr>
           <w:rFonts w:cs="Times New Roman"/>
@@ -6522,7 +6331,7 @@
           <w:lang w:val="en-US"/>
         </w:rPr>
       </w:pPr>
-      <w:bookmarkStart w:id="4" w:name="_Toc158821129"/>
+      <w:bookmarkStart w:id="4" w:name="_Toc160988447"/>
       <w:r>
         <w:rPr>
           <w:rFonts w:cs="Times New Roman"/>
@@ -6761,7 +6570,7 @@
           <w:rFonts w:cs="Times New Roman"/>
         </w:rPr>
       </w:pPr>
-      <w:bookmarkStart w:id="5" w:name="_Toc158821130"/>
+      <w:bookmarkStart w:id="5" w:name="_Toc160988448"/>
       <w:r>
         <w:rPr>
           <w:rFonts w:cs="Times New Roman"/>
@@ -7095,7 +6904,7 @@
           <w:rFonts w:cs="Times New Roman"/>
         </w:rPr>
       </w:pPr>
-      <w:bookmarkStart w:id="6" w:name="_Toc158821131"/>
+      <w:bookmarkStart w:id="6" w:name="_Toc160988449"/>
       <w:r>
         <w:rPr>
           <w:rFonts w:cs="Times New Roman"/>
@@ -7265,7 +7074,7 @@
           <w:rFonts w:cs="Times New Roman"/>
         </w:rPr>
       </w:pPr>
-      <w:bookmarkStart w:id="7" w:name="_Toc158821132"/>
+      <w:bookmarkStart w:id="7" w:name="_Toc160988450"/>
       <w:r>
         <w:rPr>
           <w:rFonts w:cs="Times New Roman"/>
@@ -7416,7 +7225,7 @@
           <w:rFonts w:cs="Times New Roman"/>
         </w:rPr>
       </w:pPr>
-      <w:bookmarkStart w:id="8" w:name="_Toc158821133"/>
+      <w:bookmarkStart w:id="8" w:name="_Toc160988451"/>
       <w:r>
         <w:rPr>
           <w:rFonts w:cs="Times New Roman"/>
@@ -7698,7 +7507,7 @@
           <w:szCs w:val="28"/>
         </w:rPr>
       </w:pPr>
-      <w:bookmarkStart w:id="9" w:name="_Toc158821134"/>
+      <w:bookmarkStart w:id="9" w:name="_Toc160988452"/>
       <w:r>
         <w:rPr>
           <w:rFonts w:cs="Times New Roman"/>
@@ -8562,180 +8371,6 @@
           <w:lang w:val="en-US"/>
         </w:rPr>
       </w:pPr>
-      <w:r>
-        <w:rPr>
-          <w:rFonts w:ascii="Times New Roman" w:hAnsi="Times New Roman" w:cs="Times New Roman"/>
-          <w:noProof/>
-          <w:sz w:val="24"/>
-          <w:szCs w:val="24"/>
-        </w:rPr>
-        <mc:AlternateContent>
-          <mc:Choice Requires="wps">
-            <w:drawing>
-              <wp:anchor distT="0" distB="0" distL="114300" distR="114300" simplePos="0" relativeHeight="251671552" behindDoc="0" locked="0" layoutInCell="1" allowOverlap="1" wp14:anchorId="7277EBC8" wp14:editId="4AE9E96E">
-                <wp:simplePos x="0" y="0"/>
-                <wp:positionH relativeFrom="margin">
-                  <wp:align>right</wp:align>
-                </wp:positionH>
-                <wp:positionV relativeFrom="paragraph">
-                  <wp:posOffset>706120</wp:posOffset>
-                </wp:positionV>
-                <wp:extent cx="502920" cy="274320"/>
-                <wp:effectExtent l="0" t="0" r="11430" b="11430"/>
-                <wp:wrapNone/>
-                <wp:docPr id="10" name="Text Box 10"/>
-                <wp:cNvGraphicFramePr/>
-                <a:graphic xmlns:a="http://schemas.openxmlformats.org/drawingml/2006/main">
-                  <a:graphicData uri="http://schemas.microsoft.com/office/word/2010/wordprocessingShape">
-                    <wps:wsp>
-                      <wps:cNvSpPr txBox="1"/>
-                      <wps:spPr>
-                        <a:xfrm>
-                          <a:off x="0" y="0"/>
-                          <a:ext cx="502920" cy="274320"/>
-                        </a:xfrm>
-                        <a:prstGeom prst="rect">
-                          <a:avLst/>
-                        </a:prstGeom>
-                        <a:solidFill>
-                          <a:schemeClr val="lt1"/>
-                        </a:solidFill>
-                        <a:ln w="6350">
-                          <a:solidFill>
-                            <a:schemeClr val="bg1"/>
-                          </a:solidFill>
-                        </a:ln>
-                      </wps:spPr>
-                      <wps:txbx>
-                        <w:txbxContent>
-                          <w:p>
-                            <w:pPr>
-                              <w:rPr>
-                                <w:rFonts w:ascii="Times New Roman" w:hAnsi="Times New Roman" w:cs="Times New Roman"/>
-                                <w:sz w:val="24"/>
-                                <w:szCs w:val="24"/>
-                              </w:rPr>
-                            </w:pPr>
-                            <w:r>
-                              <w:rPr>
-                                <w:rFonts w:ascii="Times New Roman" w:hAnsi="Times New Roman" w:cs="Times New Roman"/>
-                                <w:sz w:val="24"/>
-                                <w:szCs w:val="24"/>
-                              </w:rPr>
-                              <w:t>(</w:t>
-                            </w:r>
-                            <w:r>
-                              <w:rPr>
-                                <w:rFonts w:ascii="Times New Roman" w:hAnsi="Times New Roman" w:cs="Times New Roman"/>
-                                <w:sz w:val="24"/>
-                                <w:szCs w:val="24"/>
-                              </w:rPr>
-                              <w:t>3</w:t>
-                            </w:r>
-                            <w:r>
-                              <w:rPr>
-                                <w:rFonts w:ascii="Times New Roman" w:hAnsi="Times New Roman" w:cs="Times New Roman"/>
-                                <w:sz w:val="24"/>
-                                <w:szCs w:val="24"/>
-                              </w:rPr>
-                              <w:t>.</w:t>
-                            </w:r>
-                            <w:r>
-                              <w:rPr>
-                                <w:rFonts w:ascii="Times New Roman" w:hAnsi="Times New Roman" w:cs="Times New Roman"/>
-                                <w:sz w:val="24"/>
-                                <w:szCs w:val="24"/>
-                              </w:rPr>
-                              <w:t>2</w:t>
-                            </w:r>
-                            <w:r>
-                              <w:rPr>
-                                <w:rFonts w:ascii="Times New Roman" w:hAnsi="Times New Roman" w:cs="Times New Roman"/>
-                                <w:sz w:val="24"/>
-                                <w:szCs w:val="24"/>
-                              </w:rPr>
-                              <w:t>)</w:t>
-                            </w:r>
-                          </w:p>
-                        </w:txbxContent>
-                      </wps:txbx>
-                      <wps:bodyPr rot="0" spcFirstLastPara="0" vertOverflow="overflow" horzOverflow="overflow" vert="horz" wrap="square" lIns="91440" tIns="45720" rIns="91440" bIns="45720" numCol="1" spcCol="0" rtlCol="0" fromWordArt="0" anchor="t" anchorCtr="0" forceAA="0" compatLnSpc="1">
-                        <a:prstTxWarp prst="textNoShape">
-                          <a:avLst/>
-                        </a:prstTxWarp>
-                        <a:noAutofit/>
-                      </wps:bodyPr>
-                    </wps:wsp>
-                  </a:graphicData>
-                </a:graphic>
-                <wp14:sizeRelH relativeFrom="margin">
-                  <wp14:pctWidth>0</wp14:pctWidth>
-                </wp14:sizeRelH>
-              </wp:anchor>
-            </w:drawing>
-          </mc:Choice>
-          <mc:Fallback>
-            <w:pict>
-              <v:shape w14:anchorId="7277EBC8" id="Text Box 10" o:spid="_x0000_s1032" type="#_x0000_t202" style="position:absolute;left:0;text-align:left;margin-left:-11.6pt;margin-top:55.6pt;width:39.6pt;height:21.6pt;z-index:251671552;visibility:visible;mso-wrap-style:square;mso-width-percent:0;mso-wrap-distance-left:9pt;mso-wrap-distance-top:0;mso-wrap-distance-right:9pt;mso-wrap-distance-bottom:0;mso-position-horizontal:right;mso-position-horizontal-relative:margin;mso-position-vertical:absolute;mso-position-vertical-relative:text;mso-width-percent:0;mso-width-relative:margin;v-text-anchor:top" o:gfxdata="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" fillcolor="white [3201]" strokecolor="white [3212]" strokeweight=".5pt">
-                <v:textbox>
-                  <w:txbxContent>
-                    <w:p>
-                      <w:pPr>
-                        <w:rPr>
-                          <w:rFonts w:ascii="Times New Roman" w:hAnsi="Times New Roman" w:cs="Times New Roman"/>
-                          <w:sz w:val="24"/>
-                          <w:szCs w:val="24"/>
-                        </w:rPr>
-                      </w:pPr>
-                      <w:r>
-                        <w:rPr>
-                          <w:rFonts w:ascii="Times New Roman" w:hAnsi="Times New Roman" w:cs="Times New Roman"/>
-                          <w:sz w:val="24"/>
-                          <w:szCs w:val="24"/>
-                        </w:rPr>
-                        <w:t>(</w:t>
-                      </w:r>
-                      <w:r>
-                        <w:rPr>
-                          <w:rFonts w:ascii="Times New Roman" w:hAnsi="Times New Roman" w:cs="Times New Roman"/>
-                          <w:sz w:val="24"/>
-                          <w:szCs w:val="24"/>
-                        </w:rPr>
-                        <w:t>3</w:t>
-                      </w:r>
-                      <w:r>
-                        <w:rPr>
-                          <w:rFonts w:ascii="Times New Roman" w:hAnsi="Times New Roman" w:cs="Times New Roman"/>
-                          <w:sz w:val="24"/>
-                          <w:szCs w:val="24"/>
-                        </w:rPr>
-                        <w:t>.</w:t>
-                      </w:r>
-                      <w:r>
-                        <w:rPr>
-                          <w:rFonts w:ascii="Times New Roman" w:hAnsi="Times New Roman" w:cs="Times New Roman"/>
-                          <w:sz w:val="24"/>
-                          <w:szCs w:val="24"/>
-                        </w:rPr>
-                        <w:t>2</w:t>
-                      </w:r>
-                      <w:r>
-                        <w:rPr>
-                          <w:rFonts w:ascii="Times New Roman" w:hAnsi="Times New Roman" w:cs="Times New Roman"/>
-                          <w:sz w:val="24"/>
-                          <w:szCs w:val="24"/>
-                        </w:rPr>
-                        <w:t>)</w:t>
-                      </w:r>
-                    </w:p>
-                  </w:txbxContent>
-                </v:textbox>
-                <w10:wrap anchorx="margin"/>
-              </v:shape>
-            </w:pict>
-          </mc:Fallback>
-        </mc:AlternateContent>
-      </w:r>
       <w:r>
         <w:rPr>
           <w:rFonts w:ascii="Times New Roman" w:hAnsi="Times New Roman" w:cs="Times New Roman"/>
@@ -9415,6 +9050,180 @@
       <w:r>
         <w:rPr>
           <w:rFonts w:ascii="Times New Roman" w:hAnsi="Times New Roman" w:cs="Times New Roman"/>
+          <w:noProof/>
+          <w:sz w:val="24"/>
+          <w:szCs w:val="24"/>
+        </w:rPr>
+        <mc:AlternateContent>
+          <mc:Choice Requires="wps">
+            <w:drawing>
+              <wp:anchor distT="0" distB="0" distL="114300" distR="114300" simplePos="0" relativeHeight="251671552" behindDoc="0" locked="0" layoutInCell="1" allowOverlap="1" wp14:anchorId="7277EBC8" wp14:editId="7729C84A">
+                <wp:simplePos x="0" y="0"/>
+                <wp:positionH relativeFrom="margin">
+                  <wp:posOffset>5429250</wp:posOffset>
+                </wp:positionH>
+                <wp:positionV relativeFrom="paragraph">
+                  <wp:posOffset>-497379</wp:posOffset>
+                </wp:positionV>
+                <wp:extent cx="502920" cy="274320"/>
+                <wp:effectExtent l="0" t="0" r="11430" b="11430"/>
+                <wp:wrapNone/>
+                <wp:docPr id="10" name="Text Box 10"/>
+                <wp:cNvGraphicFramePr/>
+                <a:graphic xmlns:a="http://schemas.openxmlformats.org/drawingml/2006/main">
+                  <a:graphicData uri="http://schemas.microsoft.com/office/word/2010/wordprocessingShape">
+                    <wps:wsp>
+                      <wps:cNvSpPr txBox="1"/>
+                      <wps:spPr>
+                        <a:xfrm>
+                          <a:off x="0" y="0"/>
+                          <a:ext cx="502920" cy="274320"/>
+                        </a:xfrm>
+                        <a:prstGeom prst="rect">
+                          <a:avLst/>
+                        </a:prstGeom>
+                        <a:solidFill>
+                          <a:schemeClr val="lt1"/>
+                        </a:solidFill>
+                        <a:ln w="6350">
+                          <a:solidFill>
+                            <a:schemeClr val="bg1"/>
+                          </a:solidFill>
+                        </a:ln>
+                      </wps:spPr>
+                      <wps:txbx>
+                        <w:txbxContent>
+                          <w:p>
+                            <w:pPr>
+                              <w:rPr>
+                                <w:rFonts w:ascii="Times New Roman" w:hAnsi="Times New Roman" w:cs="Times New Roman"/>
+                                <w:sz w:val="24"/>
+                                <w:szCs w:val="24"/>
+                              </w:rPr>
+                            </w:pPr>
+                            <w:r>
+                              <w:rPr>
+                                <w:rFonts w:ascii="Times New Roman" w:hAnsi="Times New Roman" w:cs="Times New Roman"/>
+                                <w:sz w:val="24"/>
+                                <w:szCs w:val="24"/>
+                              </w:rPr>
+                              <w:t>(</w:t>
+                            </w:r>
+                            <w:r>
+                              <w:rPr>
+                                <w:rFonts w:ascii="Times New Roman" w:hAnsi="Times New Roman" w:cs="Times New Roman"/>
+                                <w:sz w:val="24"/>
+                                <w:szCs w:val="24"/>
+                              </w:rPr>
+                              <w:t>3</w:t>
+                            </w:r>
+                            <w:r>
+                              <w:rPr>
+                                <w:rFonts w:ascii="Times New Roman" w:hAnsi="Times New Roman" w:cs="Times New Roman"/>
+                                <w:sz w:val="24"/>
+                                <w:szCs w:val="24"/>
+                              </w:rPr>
+                              <w:t>.</w:t>
+                            </w:r>
+                            <w:r>
+                              <w:rPr>
+                                <w:rFonts w:ascii="Times New Roman" w:hAnsi="Times New Roman" w:cs="Times New Roman"/>
+                                <w:sz w:val="24"/>
+                                <w:szCs w:val="24"/>
+                              </w:rPr>
+                              <w:t>2</w:t>
+                            </w:r>
+                            <w:r>
+                              <w:rPr>
+                                <w:rFonts w:ascii="Times New Roman" w:hAnsi="Times New Roman" w:cs="Times New Roman"/>
+                                <w:sz w:val="24"/>
+                                <w:szCs w:val="24"/>
+                              </w:rPr>
+                              <w:t>)</w:t>
+                            </w:r>
+                          </w:p>
+                        </w:txbxContent>
+                      </wps:txbx>
+                      <wps:bodyPr rot="0" spcFirstLastPara="0" vertOverflow="overflow" horzOverflow="overflow" vert="horz" wrap="square" lIns="91440" tIns="45720" rIns="91440" bIns="45720" numCol="1" spcCol="0" rtlCol="0" fromWordArt="0" anchor="t" anchorCtr="0" forceAA="0" compatLnSpc="1">
+                        <a:prstTxWarp prst="textNoShape">
+                          <a:avLst/>
+                        </a:prstTxWarp>
+                        <a:noAutofit/>
+                      </wps:bodyPr>
+                    </wps:wsp>
+                  </a:graphicData>
+                </a:graphic>
+                <wp14:sizeRelH relativeFrom="margin">
+                  <wp14:pctWidth>0</wp14:pctWidth>
+                </wp14:sizeRelH>
+              </wp:anchor>
+            </w:drawing>
+          </mc:Choice>
+          <mc:Fallback>
+            <w:pict>
+              <v:shape w14:anchorId="7277EBC8" id="Text Box 10" o:spid="_x0000_s1032" type="#_x0000_t202" style="position:absolute;left:0;text-align:left;margin-left:427.5pt;margin-top:-39.15pt;width:39.6pt;height:21.6pt;z-index:251671552;visibility:visible;mso-wrap-style:square;mso-width-percent:0;mso-wrap-distance-left:9pt;mso-wrap-distance-top:0;mso-wrap-distance-right:9pt;mso-wrap-distance-bottom:0;mso-position-horizontal:absolute;mso-position-horizontal-relative:margin;mso-position-vertical:absolute;mso-position-vertical-relative:text;mso-width-percent:0;mso-width-relative:margin;v-text-anchor:top" o:gfxdata="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" fillcolor="white [3201]" strokecolor="white [3212]" strokeweight=".5pt">
+                <v:textbox>
+                  <w:txbxContent>
+                    <w:p>
+                      <w:pPr>
+                        <w:rPr>
+                          <w:rFonts w:ascii="Times New Roman" w:hAnsi="Times New Roman" w:cs="Times New Roman"/>
+                          <w:sz w:val="24"/>
+                          <w:szCs w:val="24"/>
+                        </w:rPr>
+                      </w:pPr>
+                      <w:r>
+                        <w:rPr>
+                          <w:rFonts w:ascii="Times New Roman" w:hAnsi="Times New Roman" w:cs="Times New Roman"/>
+                          <w:sz w:val="24"/>
+                          <w:szCs w:val="24"/>
+                        </w:rPr>
+                        <w:t>(</w:t>
+                      </w:r>
+                      <w:r>
+                        <w:rPr>
+                          <w:rFonts w:ascii="Times New Roman" w:hAnsi="Times New Roman" w:cs="Times New Roman"/>
+                          <w:sz w:val="24"/>
+                          <w:szCs w:val="24"/>
+                        </w:rPr>
+                        <w:t>3</w:t>
+                      </w:r>
+                      <w:r>
+                        <w:rPr>
+                          <w:rFonts w:ascii="Times New Roman" w:hAnsi="Times New Roman" w:cs="Times New Roman"/>
+                          <w:sz w:val="24"/>
+                          <w:szCs w:val="24"/>
+                        </w:rPr>
+                        <w:t>.</w:t>
+                      </w:r>
+                      <w:r>
+                        <w:rPr>
+                          <w:rFonts w:ascii="Times New Roman" w:hAnsi="Times New Roman" w:cs="Times New Roman"/>
+                          <w:sz w:val="24"/>
+                          <w:szCs w:val="24"/>
+                        </w:rPr>
+                        <w:t>2</w:t>
+                      </w:r>
+                      <w:r>
+                        <w:rPr>
+                          <w:rFonts w:ascii="Times New Roman" w:hAnsi="Times New Roman" w:cs="Times New Roman"/>
+                          <w:sz w:val="24"/>
+                          <w:szCs w:val="24"/>
+                        </w:rPr>
+                        <w:t>)</w:t>
+                      </w:r>
+                    </w:p>
+                  </w:txbxContent>
+                </v:textbox>
+                <w10:wrap anchorx="margin"/>
+              </v:shape>
+            </w:pict>
+          </mc:Fallback>
+        </mc:AlternateContent>
+      </w:r>
+      <w:r>
+        <w:rPr>
+          <w:rFonts w:ascii="Times New Roman" w:hAnsi="Times New Roman" w:cs="Times New Roman"/>
           <w:sz w:val="24"/>
           <w:szCs w:val="24"/>
         </w:rPr>
@@ -9888,7 +9697,7 @@
           <w:lang w:val="en-US"/>
         </w:rPr>
       </w:pPr>
-      <w:bookmarkStart w:id="10" w:name="_Toc158821135"/>
+      <w:bookmarkStart w:id="10" w:name="_Toc160988453"/>
       <w:r>
         <w:rPr>
           <w:rFonts w:cs="Times New Roman"/>
@@ -10177,7 +9986,16 @@
           <w:szCs w:val="24"/>
           <w:lang w:val="en-US"/>
         </w:rPr>
-        <w:t xml:space="preserve">; </w:t>
+        <w:t>:</w:t>
+      </w:r>
+      <w:r>
+        <w:rPr>
+          <w:rFonts w:ascii="Times New Roman" w:hAnsi="Times New Roman" w:cs="Times New Roman"/>
+          <w:sz w:val="24"/>
+          <w:szCs w:val="24"/>
+          <w:lang w:val="en-US"/>
+        </w:rPr>
+        <w:t xml:space="preserve"> </w:t>
       </w:r>
       <w:r>
         <w:rPr>
@@ -11033,7 +10851,7 @@
           <w:rFonts w:cs="Times New Roman"/>
         </w:rPr>
       </w:pPr>
-      <w:bookmarkStart w:id="11" w:name="_Toc158821136"/>
+      <w:bookmarkStart w:id="11" w:name="_Toc160988454"/>
       <w:r>
         <w:rPr>
           <w:rFonts w:cs="Times New Roman"/>
@@ -11318,7 +11136,7 @@
           <w:rFonts w:cs="Times New Roman"/>
         </w:rPr>
       </w:pPr>
-      <w:bookmarkStart w:id="12" w:name="_Toc158821137"/>
+      <w:bookmarkStart w:id="12" w:name="_Toc160988455"/>
       <w:r>
         <w:rPr>
           <w:rFonts w:cs="Times New Roman"/>
@@ -12031,7 +11849,7 @@
           <w:rFonts w:cs="Times New Roman"/>
         </w:rPr>
       </w:pPr>
-      <w:bookmarkStart w:id="13" w:name="_Toc158821138"/>
+      <w:bookmarkStart w:id="13" w:name="_Toc160988456"/>
       <w:r>
         <w:rPr>
           <w:rFonts w:cs="Times New Roman"/>
@@ -12078,7 +11896,7 @@
           <w:sz w:val="24"/>
           <w:szCs w:val="24"/>
         </w:rPr>
-        <w:t>skupa</w:t>
+        <w:t>seta</w:t>
       </w:r>
       <w:r>
         <w:rPr>
@@ -12443,7 +12261,7 @@
           <w:rFonts w:cs="Times New Roman"/>
         </w:rPr>
       </w:pPr>
-      <w:bookmarkStart w:id="14" w:name="_Toc158821139"/>
+      <w:bookmarkStart w:id="14" w:name="_Toc160988457"/>
       <w:r>
         <w:rPr>
           <w:rFonts w:cs="Times New Roman"/>
@@ -13335,7 +13153,7 @@
           <w:rFonts w:cs="Times New Roman"/>
         </w:rPr>
       </w:pPr>
-      <w:bookmarkStart w:id="15" w:name="_Toc158821140"/>
+      <w:bookmarkStart w:id="15" w:name="_Toc160988458"/>
       <w:r>
         <w:rPr>
           <w:rFonts w:cs="Times New Roman"/>
@@ -15692,7 +15510,7 @@
           <w:rFonts w:cs="Times New Roman"/>
         </w:rPr>
       </w:pPr>
-      <w:bookmarkStart w:id="16" w:name="_Toc158821141"/>
+      <w:bookmarkStart w:id="16" w:name="_Toc160988459"/>
       <w:r>
         <w:rPr>
           <w:rFonts w:cs="Times New Roman"/>
@@ -16605,7 +16423,7 @@
           <w:rFonts w:cs="Times New Roman"/>
         </w:rPr>
       </w:pPr>
-      <w:bookmarkStart w:id="17" w:name="_Toc158821142"/>
+      <w:bookmarkStart w:id="17" w:name="_Toc160988460"/>
       <w:r>
         <w:rPr>
           <w:rFonts w:cs="Times New Roman"/>
@@ -16839,7 +16657,7 @@
           <w:rFonts w:eastAsiaTheme="minorEastAsia" w:cs="Times New Roman"/>
         </w:rPr>
       </w:pPr>
-      <w:bookmarkStart w:id="18" w:name="_Toc158821143"/>
+      <w:bookmarkStart w:id="18" w:name="_Toc160988461"/>
       <w:r>
         <w:rPr>
           <w:rFonts w:eastAsiaTheme="minorEastAsia" w:cs="Times New Roman"/>
@@ -20379,7 +20197,7 @@
           <w:lang w:val="en-US"/>
         </w:rPr>
       </w:pPr>
-      <w:bookmarkStart w:id="19" w:name="_Toc158821144"/>
+      <w:bookmarkStart w:id="19" w:name="_Toc160988462"/>
       <w:r>
         <w:rPr>
           <w:rFonts w:cs="Times New Roman"/>
@@ -21945,7 +21763,7 @@
           <w:rFonts w:cs="Times New Roman"/>
         </w:rPr>
       </w:pPr>
-      <w:bookmarkStart w:id="20" w:name="_Toc158821145"/>
+      <w:bookmarkStart w:id="20" w:name="_Toc160988463"/>
       <w:r>
         <w:rPr>
           <w:rFonts w:cs="Times New Roman"/>
@@ -22143,7 +21961,7 @@
           <w:numId w:val="1"/>
         </w:numPr>
       </w:pPr>
-      <w:bookmarkStart w:id="21" w:name="_Toc158821146"/>
+      <w:bookmarkStart w:id="21" w:name="_Toc160988464"/>
       <w:r>
         <w:t>Strukture podataka za merenje sličnosti</w:t>
       </w:r>
@@ -23599,7 +23417,7 @@
           <w:numId w:val="1"/>
         </w:numPr>
       </w:pPr>
-      <w:bookmarkStart w:id="22" w:name="_Toc158821147"/>
+      <w:bookmarkStart w:id="22" w:name="_Toc160988465"/>
       <w:r>
         <w:t xml:space="preserve">Mere sličnosti </w:t>
       </w:r>
@@ -24525,7 +24343,7 @@
           <w:szCs w:val="24"/>
           <w:lang w:val="en-US"/>
         </w:rPr>
-        <w:t>binarnih atributa na način da se za svako od M stanja atributa kreira novi binarni atribut. Za dati objekat, samo onaj binarni atribut koji predstavlja stanje odgovarajućeg atributa biće postavljen na 1, dok će svi ostali binarni atributi koji reprezentuju vrednosti tog nominalnog atributa imati vrednost 0 [4]. Način za računanje sličnosti između ovako predstavljenih nominalnih podataka biće predstavljen u nastavuku.</w:t>
+        <w:t>binarnih atributa na način da se za svako od M stanja atributa kreira novi binarni atribut. Za dati objekat, samo onaj binarni atribut koji predstavlja stanje odgovarajućeg atributa biće postavljen na 1, dok će svi ostali binarni atributi koji reprezentuju vrednosti tog nominalnog atributa imati vrednost 0 [4]. Način za računanje sličnosti između ovako predstavljenih nominalnih podataka biće predstavljen u nastavku.</w:t>
       </w:r>
     </w:p>
     <w:p>
@@ -24547,7 +24365,7 @@
           <w:numId w:val="1"/>
         </w:numPr>
       </w:pPr>
-      <w:bookmarkStart w:id="23" w:name="_Toc158821148"/>
+      <w:bookmarkStart w:id="23" w:name="_Toc160988466"/>
       <w:r>
         <w:rPr>
           <w:lang w:val="en-US"/>
@@ -25009,7 +24827,7 @@
           <w:sz w:val="24"/>
           <w:szCs w:val="24"/>
         </w:rPr>
-        <w:t xml:space="preserve">Slika 4.3 Primer matrice slučajeva </w:t>
+        <w:t xml:space="preserve">Slika 4.3 Primer matrice slučaja </w:t>
       </w:r>
       <w:r>
         <w:rPr>
@@ -26007,7 +25825,7 @@
           <w:rFonts w:eastAsiaTheme="minorEastAsia"/>
         </w:rPr>
       </w:pPr>
-      <w:bookmarkStart w:id="24" w:name="_Toc158821149"/>
+      <w:bookmarkStart w:id="24" w:name="_Toc160988467"/>
       <w:r>
         <w:rPr>
           <w:rFonts w:eastAsiaTheme="minorEastAsia"/>
@@ -29792,7 +29610,7 @@
           <w:numId w:val="1"/>
         </w:numPr>
       </w:pPr>
-      <w:bookmarkStart w:id="25" w:name="_Toc158821150"/>
+      <w:bookmarkStart w:id="25" w:name="_Toc160988468"/>
       <w:r>
         <w:lastRenderedPageBreak/>
         <w:t xml:space="preserve">Mere </w:t>
@@ -29825,7 +29643,23 @@
           <w:sz w:val="24"/>
           <w:szCs w:val="24"/>
         </w:rPr>
-        <w:t xml:space="preserve">Vrednosti ordinalnih atributa imaju ordeđeni redosled, ali razlika između dve uzastopne vrednosti nije poznata. Ordinalni atributi mogu se dobiti i diskretizacijom numeričkih atributa podelom raspona vrednosti tih atributa na konačan broj intervala </w:t>
+        <w:t>Vrednosti ordinalnih atributa imaju o</w:t>
+      </w:r>
+      <w:r>
+        <w:rPr>
+          <w:rFonts w:ascii="Times New Roman" w:hAnsi="Times New Roman" w:cs="Times New Roman"/>
+          <w:sz w:val="24"/>
+          <w:szCs w:val="24"/>
+        </w:rPr>
+        <w:t>dr</w:t>
+      </w:r>
+      <w:r>
+        <w:rPr>
+          <w:rFonts w:ascii="Times New Roman" w:hAnsi="Times New Roman" w:cs="Times New Roman"/>
+          <w:sz w:val="24"/>
+          <w:szCs w:val="24"/>
+        </w:rPr>
+        <w:t xml:space="preserve">eđeni redosled, ali razlika između dve uzastopne vrednosti nije poznata. Ordinalni atributi mogu se dobiti i diskretizacijom numeričkih atributa podelom raspona vrednosti tih atributa na konačan broj intervala </w:t>
       </w:r>
       <w:r>
         <w:rPr>
@@ -31212,7 +31046,7 @@
           <w:numId w:val="1"/>
         </w:numPr>
       </w:pPr>
-      <w:bookmarkStart w:id="26" w:name="_Toc158821151"/>
+      <w:bookmarkStart w:id="26" w:name="_Toc160988469"/>
       <w:r>
         <w:t>Mere sličnosti i različitosti atributa mešovitog tipa</w:t>
       </w:r>
@@ -33622,7 +33456,7 @@
           <w:lang w:val="en-US"/>
         </w:rPr>
       </w:pPr>
-      <w:bookmarkStart w:id="27" w:name="_Toc158821152"/>
+      <w:bookmarkStart w:id="27" w:name="_Toc160988470"/>
       <w:r>
         <w:rPr>
           <w:lang w:val="en-US"/>
@@ -36611,7 +36445,7 @@
           <w:sz w:val="24"/>
           <w:szCs w:val="24"/>
         </w:rPr>
-        <w:t xml:space="preserve">. Najpre kreiramo matricu slučajeva (engl. </w:t>
+        <w:t xml:space="preserve">. Najpre kreiramo matricu slučaja (engl. </w:t>
       </w:r>
       <w:r>
         <w:rPr>
@@ -37932,7 +37766,7 @@
           <w:numId w:val="1"/>
         </w:numPr>
       </w:pPr>
-      <w:bookmarkStart w:id="28" w:name="_Toc158821153"/>
+      <w:bookmarkStart w:id="28" w:name="_Toc160988471"/>
       <w:r>
         <w:rPr>
           <w:lang w:val="en-US"/>
@@ -37962,7 +37796,23 @@
           <w:sz w:val="24"/>
           <w:szCs w:val="24"/>
         </w:rPr>
-        <w:t>U ovom radu bavili smo se načinom opisivanja objekata pomoću atributa, tipovima atributa, načinom njihovog opisivanja, i konačno načinom na koji se oni upoređuju. Sve ovo bilo je neophodno kako bismo imali odgovarajuće alate i tehnike za obradu podataka, i samim tim za ekstrakciju informacija i sticanje znanja iz njih.</w:t>
+        <w:t xml:space="preserve">U ovom radu bavili smo se načinom opisivanja objekata pomoću atributa, tipovima atributa, načinom njihovog opisivanja, i konačno načinom na koji se oni upoređuju. Sve ovo bilo je neophodno kako bismo imali odgovarajuće alate i tehnike za </w:t>
+      </w:r>
+      <w:r>
+        <w:rPr>
+          <w:rFonts w:ascii="Times New Roman" w:hAnsi="Times New Roman" w:cs="Times New Roman"/>
+          <w:sz w:val="24"/>
+          <w:szCs w:val="24"/>
+        </w:rPr>
+        <w:t>opisivanje i ispitaivanje kvaliteta</w:t>
+      </w:r>
+      <w:r>
+        <w:rPr>
+          <w:rFonts w:ascii="Times New Roman" w:hAnsi="Times New Roman" w:cs="Times New Roman"/>
+          <w:sz w:val="24"/>
+          <w:szCs w:val="24"/>
+        </w:rPr>
+        <w:t xml:space="preserve"> podataka, i samim tim za ekstrakciju informacija i sticanje znanja iz njih.</w:t>
       </w:r>
     </w:p>
     <w:p>
@@ -38210,7 +38060,7 @@
           <w:rFonts w:cs="Times New Roman"/>
         </w:rPr>
       </w:pPr>
-      <w:bookmarkStart w:id="29" w:name="_Toc158821154"/>
+      <w:bookmarkStart w:id="29" w:name="_Toc160988472"/>
       <w:r>
         <w:rPr>
           <w:rFonts w:cs="Times New Roman"/>
@@ -41199,7 +41049,7 @@
 </file>
 
 <file path=customXml/itemProps1.xml><?xml version="1.0" encoding="utf-8"?>
-<ds:datastoreItem xmlns:ds="http://schemas.openxmlformats.org/officeDocument/2006/customXml" ds:itemID="{40022EE1-08AD-4443-BFEF-F62C126D2657}">
+<ds:datastoreItem xmlns:ds="http://schemas.openxmlformats.org/officeDocument/2006/customXml" ds:itemID="{F06E3516-C009-4048-ABE3-F586E0B07B77}">
   <ds:schemaRefs>
     <ds:schemaRef ds:uri="http://schemas.openxmlformats.org/officeDocument/2006/bibliography"/>
   </ds:schemaRefs>
